--- a/Primer_kursovogo_proekta1.docx
+++ b/Primer_kursovogo_proekta1.docx
@@ -600,7 +600,8 @@
           <w:shd w:val="clear" w:color="auto" w:fill="FFFFFF"/>
         </w:rPr>
         <w:sectPr>
-          <w:footerReference w:type="default" r:id="rId8"/>
+          <w:headerReference w:type="default" r:id="rId9"/>
+          <w:footerReference w:type="default" r:id="rId10"/>
           <w:pgSz w:w="11906" w:h="16838"/>
           <w:pgMar w:top="1134" w:right="850" w:bottom="1134" w:left="1701" w:header="708" w:footer="708" w:gutter="0"/>
           <w:cols w:space="708"/>
@@ -614,6 +615,7 @@
           <w:szCs w:val="28"/>
           <w:shd w:val="clear" w:color="auto" w:fill="FFFFFF"/>
         </w:rPr>
+        <w:lastRenderedPageBreak/>
         <w:t>202</w:t>
       </w:r>
       <w:r>
@@ -626,19 +628,104 @@
         <w:t>6</w:t>
       </w:r>
     </w:p>
+    <w:sdt>
+      <w:sdtPr>
+        <w:id w:val="1520582484"/>
+        <w:docPartObj>
+          <w:docPartGallery w:val="Table of Contents"/>
+          <w:docPartUnique/>
+        </w:docPartObj>
+      </w:sdtPr>
+      <w:sdtEndPr>
+        <w:rPr>
+          <w:rFonts w:asciiTheme="minorHAnsi" w:eastAsiaTheme="minorHAnsi" w:hAnsiTheme="minorHAnsi" w:cstheme="minorBidi"/>
+          <w:color w:val="auto"/>
+          <w:sz w:val="22"/>
+          <w:szCs w:val="22"/>
+          <w:lang w:eastAsia="en-US"/>
+        </w:rPr>
+      </w:sdtEndPr>
+      <w:sdtContent>
+        <w:p>
+          <w:pPr>
+            <w:pStyle w:val="ae"/>
+          </w:pPr>
+          <w:r>
+            <w:t>Оглавление</w:t>
+          </w:r>
+        </w:p>
+        <w:p>
+          <w:pPr>
+            <w:pStyle w:val="11"/>
+          </w:pPr>
+          <w:r>
+            <w:rPr>
+              <w:b/>
+              <w:bCs/>
+            </w:rPr>
+            <w:t>Введение</w:t>
+          </w:r>
+          <w:r>
+            <w:ptab w:relativeTo="margin" w:alignment="right" w:leader="dot"/>
+          </w:r>
+          <w:r>
+            <w:rPr>
+              <w:b/>
+              <w:bCs/>
+            </w:rPr>
+            <w:t>3</w:t>
+          </w:r>
+        </w:p>
+        <w:p>
+          <w:pPr>
+            <w:pStyle w:val="11"/>
+          </w:pPr>
+          <w:r>
+            <w:rPr>
+              <w:b/>
+              <w:bCs/>
+            </w:rPr>
+            <w:t>Анализ предметной области</w:t>
+          </w:r>
+          <w:r>
+            <w:ptab w:relativeTo="margin" w:alignment="right" w:leader="dot"/>
+          </w:r>
+          <w:r>
+            <w:rPr>
+              <w:b/>
+              <w:bCs/>
+            </w:rPr>
+            <w:t>6</w:t>
+          </w:r>
+        </w:p>
+        <w:p>
+          <w:pPr>
+            <w:pStyle w:val="11"/>
+          </w:pPr>
+          <w:r>
+            <w:rPr>
+              <w:b/>
+              <w:bCs/>
+            </w:rPr>
+            <w:t>Техническое задание</w:t>
+          </w:r>
+          <w:r>
+            <w:ptab w:relativeTo="margin" w:alignment="right" w:leader="dot"/>
+          </w:r>
+          <w:r>
+            <w:rPr>
+              <w:b/>
+              <w:bCs/>
+            </w:rPr>
+            <w:t>10</w:t>
+          </w:r>
+        </w:p>
+      </w:sdtContent>
+    </w:sdt>
     <w:p>
       <w:pPr>
-        <w:spacing w:line="360" w:lineRule="auto"/>
-        <w:jc w:val="center"/>
-        <w:rPr>
-          <w:rStyle w:val="a5"/>
-          <w:rFonts w:ascii="Times New Roman" w:eastAsia="Segoe UI" w:hAnsi="Times New Roman" w:cs="Times New Roman"/>
-          <w:color w:val="0F1115"/>
-          <w:sz w:val="28"/>
-          <w:szCs w:val="28"/>
-        </w:rPr>
-      </w:pPr>
-      <w:r>
+        <w:spacing w:after="0" w:line="240" w:lineRule="auto"/>
+        <w:jc w:val="both"/>
         <w:rPr>
           <w:rFonts w:ascii="Times New Roman" w:hAnsi="Times New Roman" w:cs="Times New Roman"/>
           <w:b/>
@@ -646,13 +733,45 @@
           <w:sz w:val="28"/>
           <w:szCs w:val="28"/>
         </w:rPr>
+      </w:pPr>
+      <w:r>
+        <w:rPr>
+          <w:rFonts w:ascii="Times New Roman" w:hAnsi="Times New Roman" w:cs="Times New Roman"/>
+          <w:b/>
+          <w:bCs/>
+          <w:sz w:val="28"/>
+          <w:szCs w:val="28"/>
+        </w:rPr>
+        <w:br w:type="page"/>
+      </w:r>
+    </w:p>
+    <w:p>
+      <w:pPr>
+        <w:spacing w:line="360" w:lineRule="auto"/>
+        <w:jc w:val="center"/>
+        <w:rPr>
+          <w:rStyle w:val="a5"/>
+          <w:rFonts w:ascii="Times New Roman" w:eastAsia="Segoe UI" w:hAnsi="Times New Roman" w:cs="Times New Roman"/>
+          <w:color w:val="0F1115"/>
+          <w:sz w:val="28"/>
+          <w:szCs w:val="28"/>
+        </w:rPr>
+      </w:pPr>
+      <w:r>
+        <w:rPr>
+          <w:rFonts w:ascii="Times New Roman" w:hAnsi="Times New Roman" w:cs="Times New Roman"/>
+          <w:b/>
+          <w:bCs/>
+          <w:sz w:val="28"/>
+          <w:szCs w:val="28"/>
+        </w:rPr>
         <w:lastRenderedPageBreak/>
         <w:t>ВВЕДЕНИЕ</w:t>
       </w:r>
     </w:p>
     <w:p>
       <w:pPr>
-        <w:pStyle w:val="a8"/>
+        <w:pStyle w:val="a9"/>
         <w:spacing w:line="360" w:lineRule="auto"/>
         <w:ind w:right="660" w:firstLine="708"/>
         <w:jc w:val="both"/>
@@ -709,7 +828,7 @@
     </w:p>
     <w:p>
       <w:pPr>
-        <w:pStyle w:val="a8"/>
+        <w:pStyle w:val="a9"/>
         <w:spacing w:line="360" w:lineRule="auto"/>
         <w:ind w:right="660" w:firstLine="708"/>
         <w:jc w:val="both"/>
@@ -729,12 +848,34 @@
           <w:szCs w:val="28"/>
           <w:lang w:val="ru-RU"/>
         </w:rPr>
-        <w:t>Разработка программного модуля целевой направленности позволяет самостоятельно выполнять ключевые процессы: от момента создания заявки до заселения гостя и формирования финансовой отчётности. Это не только снижает текущие затраты и исключает риск ошибок связанный с ручным трудом, но и значительно повышает качество обслуживания, обеспечивает ясность и чётких данных и даёт возможность для аналитики, что в итоге укрепляет конкурентоспособность гостиничного предприятия. Кроме того, такой модуль может быть связан с внешними системами, создавая единое цифровое пространство для управления всеми каналами продаж. Таким образом, создание современного, удобного и надёжного программного решения для бронирования мест в гостинице является востребованной и своевременной задачей, отвечающей вызовам современного рынка услуг.</w:t>
+        <w:t xml:space="preserve">Разработка программного модуля целевой направленности позволяет самостоятельно выполнять ключевые процессы: от момента создания заявки до заселения гостя и формирования финансовой отчётности. Это не только снижает текущие затраты и исключает риск </w:t>
+      </w:r>
+      <w:proofErr w:type="gramStart"/>
+      <w:r>
+        <w:rPr>
+          <w:rFonts w:eastAsia="Segoe UI"/>
+          <w:color w:val="0F1115"/>
+          <w:sz w:val="28"/>
+          <w:szCs w:val="28"/>
+          <w:lang w:val="ru-RU"/>
+        </w:rPr>
+        <w:t>ошибок</w:t>
+      </w:r>
+      <w:proofErr w:type="gramEnd"/>
+      <w:r>
+        <w:rPr>
+          <w:rFonts w:eastAsia="Segoe UI"/>
+          <w:color w:val="0F1115"/>
+          <w:sz w:val="28"/>
+          <w:szCs w:val="28"/>
+          <w:lang w:val="ru-RU"/>
+        </w:rPr>
+        <w:t xml:space="preserve"> связанный с ручным трудом, но и значительно повышает качество обслуживания, обеспечивает ясность и чётких данных и даёт возможность для аналитики, что в итоге укрепляет конкурентоспособность гостиничного предприятия. Кроме того, такой модуль может быть связан с внешними системами, создавая единое цифровое пространство для управления всеми каналами продаж. Таким образом, создание современного, удобного и надёжного программного решения для бронирования мест в гостинице является востребованной и своевременной задачей, отвечающей вызовам современного рынка услуг.</w:t>
       </w:r>
     </w:p>
     <w:p>
       <w:pPr>
-        <w:pStyle w:val="a8"/>
+        <w:pStyle w:val="a9"/>
         <w:spacing w:line="360" w:lineRule="auto"/>
         <w:ind w:right="660" w:firstLine="708"/>
         <w:jc w:val="both"/>
@@ -773,7 +914,7 @@
     </w:p>
     <w:p>
       <w:pPr>
-        <w:pStyle w:val="a8"/>
+        <w:pStyle w:val="a9"/>
         <w:spacing w:line="360" w:lineRule="auto"/>
         <w:ind w:right="660" w:firstLine="708"/>
         <w:jc w:val="both"/>
@@ -786,7 +927,7 @@
     </w:p>
     <w:p>
       <w:pPr>
-        <w:pStyle w:val="a8"/>
+        <w:pStyle w:val="a9"/>
         <w:spacing w:line="360" w:lineRule="auto"/>
         <w:ind w:right="660" w:firstLine="708"/>
         <w:jc w:val="both"/>
@@ -799,7 +940,7 @@
     </w:p>
     <w:p>
       <w:pPr>
-        <w:pStyle w:val="a8"/>
+        <w:pStyle w:val="a9"/>
         <w:spacing w:line="360" w:lineRule="auto"/>
         <w:ind w:right="660" w:firstLine="708"/>
         <w:jc w:val="both"/>
@@ -817,7 +958,6 @@
           <w:szCs w:val="28"/>
           <w:lang w:val="ru-RU"/>
         </w:rPr>
-        <w:lastRenderedPageBreak/>
         <w:t>Объект исследования</w:t>
       </w:r>
       <w:r>
@@ -831,7 +971,7 @@
     </w:p>
     <w:p>
       <w:pPr>
-        <w:pStyle w:val="a8"/>
+        <w:pStyle w:val="a9"/>
         <w:spacing w:line="360" w:lineRule="auto"/>
         <w:ind w:right="660" w:firstLine="708"/>
         <w:jc w:val="both"/>
@@ -862,7 +1002,7 @@
     </w:p>
     <w:p>
       <w:pPr>
-        <w:pStyle w:val="a8"/>
+        <w:pStyle w:val="a9"/>
         <w:spacing w:before="100" w:after="100" w:line="360" w:lineRule="auto"/>
         <w:ind w:right="660" w:firstLine="708"/>
         <w:jc w:val="both"/>
@@ -893,7 +1033,7 @@
     </w:p>
     <w:p>
       <w:pPr>
-        <w:pStyle w:val="a8"/>
+        <w:pStyle w:val="a9"/>
         <w:spacing w:before="100" w:after="100" w:line="360" w:lineRule="auto"/>
         <w:ind w:right="660"/>
         <w:jc w:val="both"/>
@@ -918,7 +1058,7 @@
     </w:p>
     <w:p>
       <w:pPr>
-        <w:pStyle w:val="a8"/>
+        <w:pStyle w:val="a9"/>
         <w:numPr>
           <w:ilvl w:val="0"/>
           <w:numId w:val="16"/>
@@ -943,7 +1083,7 @@
     </w:p>
     <w:p>
       <w:pPr>
-        <w:pStyle w:val="a8"/>
+        <w:pStyle w:val="a9"/>
         <w:numPr>
           <w:ilvl w:val="0"/>
           <w:numId w:val="16"/>
@@ -968,7 +1108,7 @@
     </w:p>
     <w:p>
       <w:pPr>
-        <w:pStyle w:val="a8"/>
+        <w:pStyle w:val="a9"/>
         <w:numPr>
           <w:ilvl w:val="0"/>
           <w:numId w:val="16"/>
@@ -993,7 +1133,7 @@
     </w:p>
     <w:p>
       <w:pPr>
-        <w:pStyle w:val="a8"/>
+        <w:pStyle w:val="a9"/>
         <w:numPr>
           <w:ilvl w:val="0"/>
           <w:numId w:val="16"/>
@@ -1013,7 +1153,25 @@
           <w:szCs w:val="28"/>
           <w:lang w:val="ru-RU"/>
         </w:rPr>
-        <w:t>Реализовать программный модуль который будет функционировать на платформе .</w:t>
+        <w:t xml:space="preserve">Реализовать </w:t>
+      </w:r>
+      <w:proofErr w:type="gramStart"/>
+      <w:r>
+        <w:rPr>
+          <w:sz w:val="28"/>
+          <w:szCs w:val="28"/>
+          <w:lang w:val="ru-RU"/>
+        </w:rPr>
+        <w:t>программный модуль</w:t>
+      </w:r>
+      <w:proofErr w:type="gramEnd"/>
+      <w:r>
+        <w:rPr>
+          <w:sz w:val="28"/>
+          <w:szCs w:val="28"/>
+          <w:lang w:val="ru-RU"/>
+        </w:rPr>
+        <w:t xml:space="preserve"> который будет функционировать на платформе .</w:t>
       </w:r>
       <w:r>
         <w:rPr>
@@ -1063,7 +1221,7 @@
     </w:p>
     <w:p>
       <w:pPr>
-        <w:pStyle w:val="a8"/>
+        <w:pStyle w:val="a9"/>
         <w:numPr>
           <w:ilvl w:val="0"/>
           <w:numId w:val="16"/>
@@ -1110,7 +1268,7 @@
     </w:p>
     <w:p>
       <w:pPr>
-        <w:pStyle w:val="a8"/>
+        <w:pStyle w:val="a9"/>
         <w:spacing w:before="100" w:after="100" w:line="360" w:lineRule="auto"/>
         <w:ind w:right="660"/>
         <w:jc w:val="both"/>
@@ -1142,7 +1300,7 @@
     </w:p>
     <w:p>
       <w:pPr>
-        <w:pStyle w:val="a8"/>
+        <w:pStyle w:val="a9"/>
         <w:spacing w:before="100" w:after="100" w:line="360" w:lineRule="auto"/>
         <w:ind w:right="660"/>
         <w:jc w:val="both"/>
@@ -1218,7 +1376,7 @@
     </w:p>
     <w:p>
       <w:pPr>
-        <w:pStyle w:val="a8"/>
+        <w:pStyle w:val="a9"/>
         <w:spacing w:before="100" w:after="100" w:line="360" w:lineRule="auto"/>
         <w:ind w:right="660"/>
         <w:jc w:val="both"/>
@@ -1249,7 +1407,7 @@
     </w:p>
     <w:p>
       <w:pPr>
-        <w:pStyle w:val="a8"/>
+        <w:pStyle w:val="a9"/>
         <w:numPr>
           <w:ilvl w:val="0"/>
           <w:numId w:val="14"/>
@@ -1274,7 +1432,7 @@
     </w:p>
     <w:p>
       <w:pPr>
-        <w:pStyle w:val="a8"/>
+        <w:pStyle w:val="a9"/>
         <w:numPr>
           <w:ilvl w:val="0"/>
           <w:numId w:val="14"/>
@@ -1299,7 +1457,7 @@
     </w:p>
     <w:p>
       <w:pPr>
-        <w:pStyle w:val="a8"/>
+        <w:pStyle w:val="a9"/>
         <w:numPr>
           <w:ilvl w:val="0"/>
           <w:numId w:val="14"/>
@@ -1324,7 +1482,7 @@
     </w:p>
     <w:p>
       <w:pPr>
-        <w:pStyle w:val="a8"/>
+        <w:pStyle w:val="a9"/>
         <w:numPr>
           <w:ilvl w:val="0"/>
           <w:numId w:val="14"/>
@@ -1349,7 +1507,7 @@
     </w:p>
     <w:p>
       <w:pPr>
-        <w:pStyle w:val="a8"/>
+        <w:pStyle w:val="a9"/>
         <w:numPr>
           <w:ilvl w:val="0"/>
           <w:numId w:val="14"/>
@@ -1394,7 +1552,7 @@
     </w:p>
     <w:p>
       <w:pPr>
-        <w:pStyle w:val="a8"/>
+        <w:pStyle w:val="a9"/>
         <w:spacing w:before="100" w:after="100" w:line="360" w:lineRule="auto"/>
         <w:ind w:right="660"/>
         <w:jc w:val="center"/>
@@ -1448,7 +1606,7 @@
     </w:p>
     <w:p>
       <w:pPr>
-        <w:pStyle w:val="a8"/>
+        <w:pStyle w:val="a9"/>
         <w:keepNext/>
         <w:spacing w:before="100" w:after="100" w:line="360" w:lineRule="auto"/>
         <w:ind w:right="660"/>
@@ -1481,7 +1639,7 @@
                     <pic:cNvPicPr/>
                   </pic:nvPicPr>
                   <pic:blipFill>
-                    <a:blip r:embed="rId9"/>
+                    <a:blip r:embed="rId11"/>
                     <a:stretch>
                       <a:fillRect/>
                     </a:stretch>
@@ -1504,7 +1662,7 @@
     </w:p>
     <w:p>
       <w:pPr>
-        <w:pStyle w:val="ac"/>
+        <w:pStyle w:val="ad"/>
         <w:jc w:val="center"/>
       </w:pPr>
       <w:r>
@@ -1547,7 +1705,7 @@
     <w:p/>
     <w:p>
       <w:pPr>
-        <w:pStyle w:val="a8"/>
+        <w:pStyle w:val="a9"/>
         <w:spacing w:before="100" w:after="100" w:line="360" w:lineRule="auto"/>
         <w:ind w:right="660"/>
         <w:jc w:val="both"/>
@@ -1602,7 +1760,7 @@
     </w:p>
     <w:p>
       <w:pPr>
-        <w:pStyle w:val="a8"/>
+        <w:pStyle w:val="a9"/>
         <w:spacing w:before="100" w:after="100" w:line="360" w:lineRule="auto"/>
         <w:ind w:right="660"/>
         <w:jc w:val="both"/>
@@ -1628,7 +1786,7 @@
     </w:p>
     <w:p>
       <w:pPr>
-        <w:pStyle w:val="a8"/>
+        <w:pStyle w:val="a9"/>
         <w:spacing w:before="100" w:after="100" w:line="360" w:lineRule="auto"/>
         <w:ind w:right="660"/>
         <w:jc w:val="both"/>
@@ -1663,7 +1821,7 @@
     </w:p>
     <w:p>
       <w:pPr>
-        <w:pStyle w:val="a8"/>
+        <w:pStyle w:val="a9"/>
         <w:spacing w:before="100" w:after="100" w:line="360" w:lineRule="auto"/>
         <w:ind w:right="660"/>
         <w:jc w:val="both"/>
@@ -1688,7 +1846,7 @@
     </w:p>
     <w:p>
       <w:pPr>
-        <w:pStyle w:val="a8"/>
+        <w:pStyle w:val="a9"/>
         <w:spacing w:before="100" w:after="100" w:line="360" w:lineRule="auto"/>
         <w:ind w:right="660"/>
         <w:jc w:val="both"/>
@@ -1713,7 +1871,7 @@
     </w:p>
     <w:p>
       <w:pPr>
-        <w:pStyle w:val="a8"/>
+        <w:pStyle w:val="a9"/>
         <w:spacing w:before="100" w:after="100" w:line="360" w:lineRule="auto"/>
         <w:ind w:right="660"/>
         <w:jc w:val="both"/>
@@ -1933,8 +2091,20 @@
           <w:szCs w:val="28"/>
           <w:lang w:val="ru-RU"/>
         </w:rPr>
-        <w:t>быстро расчитывать</w:t>
-      </w:r>
+        <w:t xml:space="preserve">быстро </w:t>
+      </w:r>
+      <w:proofErr w:type="spellStart"/>
+      <w:r>
+        <w:rPr>
+          <w:rFonts w:eastAsia="Segoe UI"/>
+          <w:color w:val="0F1115"/>
+          <w:sz w:val="28"/>
+          <w:szCs w:val="28"/>
+          <w:lang w:val="ru-RU"/>
+        </w:rPr>
+        <w:t>расчитывать</w:t>
+      </w:r>
+      <w:proofErr w:type="spellEnd"/>
       <w:r>
         <w:rPr>
           <w:rFonts w:eastAsia="Segoe UI"/>
@@ -2068,7 +2238,7 @@
     </w:p>
     <w:p>
       <w:pPr>
-        <w:pStyle w:val="a8"/>
+        <w:pStyle w:val="a9"/>
         <w:spacing w:before="100" w:after="100" w:line="360" w:lineRule="auto"/>
         <w:ind w:right="660"/>
         <w:jc w:val="both"/>
@@ -2199,7 +2369,18 @@
           <w:szCs w:val="28"/>
           <w:lang w:val="ru-RU"/>
         </w:rPr>
-        <w:t xml:space="preserve">Работая в гостинице, </w:t>
+        <w:t xml:space="preserve">Работая в </w:t>
+      </w:r>
+      <w:proofErr w:type="gramStart"/>
+      <w:r>
+        <w:rPr>
+          <w:rFonts w:eastAsia="Segoe UI"/>
+          <w:color w:val="0F1115"/>
+          <w:sz w:val="28"/>
+          <w:szCs w:val="28"/>
+          <w:lang w:val="ru-RU"/>
+        </w:rPr>
+        <w:t xml:space="preserve">гостинице, </w:t>
       </w:r>
       <w:r>
         <w:rPr>
@@ -2221,6 +2402,7 @@
         </w:rPr>
         <w:t>но</w:t>
       </w:r>
+      <w:proofErr w:type="gramEnd"/>
       <w:r>
         <w:rPr>
           <w:rFonts w:eastAsia="Segoe UI"/>
@@ -2354,7 +2536,7 @@
     </w:p>
     <w:p>
       <w:pPr>
-        <w:pStyle w:val="a8"/>
+        <w:pStyle w:val="a9"/>
         <w:spacing w:before="100" w:after="100" w:line="360" w:lineRule="auto"/>
         <w:ind w:right="660"/>
         <w:jc w:val="both"/>
@@ -2499,7 +2681,7 @@
     </w:p>
     <w:p>
       <w:pPr>
-        <w:pStyle w:val="a8"/>
+        <w:pStyle w:val="a9"/>
         <w:spacing w:before="100" w:after="100" w:line="360" w:lineRule="auto"/>
         <w:ind w:right="660"/>
         <w:jc w:val="both"/>
@@ -2519,7 +2701,29 @@
           <w:szCs w:val="28"/>
           <w:lang w:val="ru-RU"/>
         </w:rPr>
-        <w:t>В конце концов понимаешь задачи которые нужно сделать</w:t>
+        <w:t xml:space="preserve">В конце концов понимаешь </w:t>
+      </w:r>
+      <w:proofErr w:type="gramStart"/>
+      <w:r>
+        <w:rPr>
+          <w:rFonts w:eastAsia="Segoe UI"/>
+          <w:color w:val="0F1115"/>
+          <w:sz w:val="28"/>
+          <w:szCs w:val="28"/>
+          <w:lang w:val="ru-RU"/>
+        </w:rPr>
+        <w:t>задачи</w:t>
+      </w:r>
+      <w:proofErr w:type="gramEnd"/>
+      <w:r>
+        <w:rPr>
+          <w:rFonts w:eastAsia="Segoe UI"/>
+          <w:color w:val="0F1115"/>
+          <w:sz w:val="28"/>
+          <w:szCs w:val="28"/>
+          <w:lang w:val="ru-RU"/>
+        </w:rPr>
+        <w:t xml:space="preserve"> которые нужно сделать</w:t>
       </w:r>
       <w:r>
         <w:rPr>
@@ -2649,7 +2853,18 @@
           <w:szCs w:val="28"/>
           <w:lang w:val="ru-RU"/>
         </w:rPr>
-        <w:t xml:space="preserve">, что приведёт к сбоям, недовольству клиентов, потере денег и дорогостоящим переделкам системы. Таким образом, глубокий анализ предметной области — </w:t>
+        <w:t xml:space="preserve">, что приведёт к сбоям, недовольству клиентов, потере денег и </w:t>
+      </w:r>
+      <w:r>
+        <w:rPr>
+          <w:rFonts w:eastAsia="Segoe UI"/>
+          <w:color w:val="0F1115"/>
+          <w:sz w:val="28"/>
+          <w:szCs w:val="28"/>
+          <w:lang w:val="ru-RU"/>
+        </w:rPr>
+        <w:lastRenderedPageBreak/>
+        <w:t xml:space="preserve">дорогостоящим переделкам системы. Таким образом, глубокий анализ предметной области — </w:t>
       </w:r>
       <w:r>
         <w:rPr>
@@ -2674,7 +2889,28 @@
     </w:p>
     <w:p>
       <w:pPr>
-        <w:pStyle w:val="a8"/>
+        <w:spacing w:after="0" w:line="240" w:lineRule="auto"/>
+        <w:rPr>
+          <w:rFonts w:ascii="Times New Roman" w:eastAsia="Segoe UI" w:hAnsi="Times New Roman" w:cs="Times New Roman"/>
+          <w:color w:val="0F1115"/>
+          <w:sz w:val="28"/>
+          <w:szCs w:val="28"/>
+          <w:lang w:eastAsia="zh-CN"/>
+        </w:rPr>
+      </w:pPr>
+      <w:r>
+        <w:rPr>
+          <w:rFonts w:eastAsia="Segoe UI"/>
+          <w:color w:val="0F1115"/>
+          <w:sz w:val="28"/>
+          <w:szCs w:val="28"/>
+        </w:rPr>
+        <w:br w:type="page"/>
+      </w:r>
+    </w:p>
+    <w:p>
+      <w:pPr>
+        <w:pStyle w:val="a9"/>
         <w:spacing w:before="100" w:after="100" w:line="360" w:lineRule="auto"/>
         <w:ind w:right="660"/>
         <w:jc w:val="center"/>
@@ -2700,7 +2936,7 @@
     </w:p>
     <w:p>
       <w:pPr>
-        <w:pStyle w:val="a8"/>
+        <w:pStyle w:val="a9"/>
         <w:spacing w:before="100" w:after="100"/>
         <w:ind w:right="660"/>
         <w:rPr>
@@ -2726,7 +2962,7 @@
     </w:p>
     <w:p>
       <w:pPr>
-        <w:pStyle w:val="a8"/>
+        <w:pStyle w:val="a9"/>
         <w:spacing w:before="100" w:after="100"/>
         <w:ind w:right="660"/>
         <w:rPr>
@@ -2770,7 +3006,7 @@
     </w:p>
     <w:p>
       <w:pPr>
-        <w:pStyle w:val="a8"/>
+        <w:pStyle w:val="a9"/>
         <w:spacing w:before="100" w:after="100"/>
         <w:ind w:right="660"/>
         <w:rPr>
@@ -2789,12 +3025,73 @@
           <w:sz w:val="28"/>
           <w:szCs w:val="28"/>
         </w:rPr>
-        <w:t>2. Назначение и область применения</w:t>
-      </w:r>
+        <w:t xml:space="preserve">2. </w:t>
+      </w:r>
+      <w:proofErr w:type="spellStart"/>
+      <w:r>
+        <w:rPr>
+          <w:rFonts w:eastAsia="Segoe UI"/>
+          <w:b/>
+          <w:bCs/>
+          <w:color w:val="0F1115"/>
+          <w:sz w:val="28"/>
+          <w:szCs w:val="28"/>
+        </w:rPr>
+        <w:t>Назначение</w:t>
+      </w:r>
+      <w:proofErr w:type="spellEnd"/>
+      <w:r>
+        <w:rPr>
+          <w:rFonts w:eastAsia="Segoe UI"/>
+          <w:b/>
+          <w:bCs/>
+          <w:color w:val="0F1115"/>
+          <w:sz w:val="28"/>
+          <w:szCs w:val="28"/>
+        </w:rPr>
+        <w:t xml:space="preserve"> и </w:t>
+      </w:r>
+      <w:proofErr w:type="spellStart"/>
+      <w:r>
+        <w:rPr>
+          <w:rFonts w:eastAsia="Segoe UI"/>
+          <w:b/>
+          <w:bCs/>
+          <w:color w:val="0F1115"/>
+          <w:sz w:val="28"/>
+          <w:szCs w:val="28"/>
+        </w:rPr>
+        <w:t>область</w:t>
+      </w:r>
+      <w:proofErr w:type="spellEnd"/>
+      <w:r>
+        <w:rPr>
+          <w:rFonts w:eastAsia="Segoe UI"/>
+          <w:b/>
+          <w:bCs/>
+          <w:color w:val="0F1115"/>
+          <w:sz w:val="28"/>
+          <w:szCs w:val="28"/>
+        </w:rPr>
+        <w:t xml:space="preserve"> </w:t>
+      </w:r>
+      <w:proofErr w:type="spellStart"/>
+      <w:r>
+        <w:rPr>
+          <w:rFonts w:eastAsia="Segoe UI"/>
+          <w:b/>
+          <w:bCs/>
+          <w:color w:val="0F1115"/>
+          <w:sz w:val="28"/>
+          <w:szCs w:val="28"/>
+        </w:rPr>
+        <w:t>применения</w:t>
+      </w:r>
+      <w:proofErr w:type="spellEnd"/>
     </w:p>
     <w:p>
       <w:pPr>
-        <w:pStyle w:val="a8"/>
+        <w:pStyle w:val="a9"/>
         <w:numPr>
           <w:ilvl w:val="0"/>
           <w:numId w:val="39"/>
@@ -2874,7 +3171,7 @@
     </w:p>
     <w:p>
       <w:pPr>
-        <w:pStyle w:val="a8"/>
+        <w:pStyle w:val="a9"/>
         <w:numPr>
           <w:ilvl w:val="0"/>
           <w:numId w:val="39"/>
@@ -3014,7 +3311,7 @@
     </w:p>
     <w:p>
       <w:pPr>
-        <w:pStyle w:val="a8"/>
+        <w:pStyle w:val="a9"/>
         <w:spacing w:before="100" w:after="100"/>
         <w:ind w:right="660"/>
         <w:rPr>
@@ -3040,7 +3337,7 @@
     </w:p>
     <w:p>
       <w:pPr>
-        <w:pStyle w:val="a8"/>
+        <w:pStyle w:val="a9"/>
         <w:spacing w:before="100" w:after="100"/>
         <w:ind w:right="660"/>
         <w:rPr>
@@ -3064,7 +3361,7 @@
     </w:p>
     <w:p>
       <w:pPr>
-        <w:pStyle w:val="a8"/>
+        <w:pStyle w:val="a9"/>
         <w:numPr>
           <w:ilvl w:val="0"/>
           <w:numId w:val="40"/>
@@ -3104,7 +3401,7 @@
     </w:p>
     <w:p>
       <w:pPr>
-        <w:pStyle w:val="a8"/>
+        <w:pStyle w:val="a9"/>
         <w:numPr>
           <w:ilvl w:val="0"/>
           <w:numId w:val="40"/>
@@ -3188,7 +3485,7 @@
     </w:p>
     <w:p>
       <w:pPr>
-        <w:pStyle w:val="a8"/>
+        <w:pStyle w:val="a9"/>
         <w:numPr>
           <w:ilvl w:val="0"/>
           <w:numId w:val="40"/>
@@ -3213,7 +3510,20 @@
           <w:szCs w:val="28"/>
           <w:lang w:val="ru-RU"/>
         </w:rPr>
-        <w:t>Редактирование данных о книге:</w:t>
+        <w:t>Редактирование данных о книге</w:t>
+      </w:r>
+      <w:proofErr w:type="gramStart"/>
+      <w:r>
+        <w:rPr>
+          <w:rFonts w:eastAsia="Segoe UI"/>
+          <w:b/>
+          <w:bCs/>
+          <w:color w:val="0F1115"/>
+          <w:sz w:val="28"/>
+          <w:szCs w:val="28"/>
+          <w:lang w:val="ru-RU"/>
+        </w:rPr>
+        <w:t>:</w:t>
       </w:r>
       <w:r>
         <w:rPr>
@@ -3233,12 +3543,23 @@
           <w:szCs w:val="28"/>
           <w:lang w:val="ru-RU"/>
         </w:rPr>
-        <w:t>Должен быть обязательно предусмотрен выбор номера: одноместный, двуместный, трёхместный, люкс, делюкс, семейный, президентский. Так учитывается какие из этих типов есть в гостинице.</w:t>
+        <w:t>Должен</w:t>
+      </w:r>
+      <w:proofErr w:type="gramEnd"/>
+      <w:r>
+        <w:rPr>
+          <w:rFonts w:eastAsia="Segoe UI"/>
+          <w:color w:val="0F1115"/>
+          <w:sz w:val="28"/>
+          <w:szCs w:val="28"/>
+          <w:lang w:val="ru-RU"/>
+        </w:rPr>
+        <w:t xml:space="preserve"> быть обязательно предусмотрен выбор номера: одноместный, двуместный, трёхместный, люкс, делюкс, семейный, президентский. Так учитывается какие из этих типов есть в гостинице.</w:t>
       </w:r>
     </w:p>
     <w:p>
       <w:pPr>
-        <w:pStyle w:val="a8"/>
+        <w:pStyle w:val="a9"/>
         <w:numPr>
           <w:ilvl w:val="0"/>
           <w:numId w:val="40"/>
@@ -3273,12 +3594,34 @@
           <w:szCs w:val="28"/>
           <w:lang w:val="ru-RU"/>
         </w:rPr>
-        <w:t>Система должна быть легкой для восприятия пользователя, что бы он мог быстро сделать отмену, если пользователь передумает. Так же нужно что бы деньги как можно быстрее вернулись обратно заказчику.</w:t>
+        <w:t xml:space="preserve">Система должна быть легкой для восприятия пользователя, что бы он мог быстро сделать отмену, если пользователь передумает. Так же нужно </w:t>
+      </w:r>
+      <w:proofErr w:type="gramStart"/>
+      <w:r>
+        <w:rPr>
+          <w:rFonts w:eastAsia="Segoe UI"/>
+          <w:color w:val="0F1115"/>
+          <w:sz w:val="28"/>
+          <w:szCs w:val="28"/>
+          <w:lang w:val="ru-RU"/>
+        </w:rPr>
+        <w:t>что бы</w:t>
+      </w:r>
+      <w:proofErr w:type="gramEnd"/>
+      <w:r>
+        <w:rPr>
+          <w:rFonts w:eastAsia="Segoe UI"/>
+          <w:color w:val="0F1115"/>
+          <w:sz w:val="28"/>
+          <w:szCs w:val="28"/>
+          <w:lang w:val="ru-RU"/>
+        </w:rPr>
+        <w:t xml:space="preserve"> деньги как можно быстрее вернулись обратно заказчику.</w:t>
       </w:r>
     </w:p>
     <w:p>
       <w:pPr>
-        <w:pStyle w:val="a8"/>
+        <w:pStyle w:val="a9"/>
         <w:numPr>
           <w:ilvl w:val="0"/>
           <w:numId w:val="40"/>
@@ -3303,22 +3646,68 @@
           <w:szCs w:val="28"/>
           <w:lang w:val="ru-RU"/>
         </w:rPr>
-        <w:t xml:space="preserve">Оплата: </w:t>
-      </w:r>
-      <w:r>
-        <w:rPr>
-          <w:rFonts w:eastAsia="Segoe UI"/>
-          <w:color w:val="0F1115"/>
-          <w:sz w:val="28"/>
-          <w:szCs w:val="28"/>
-          <w:lang w:val="ru-RU"/>
-        </w:rPr>
-        <w:t>Для того что бы пользователь сделал бронь, надо учесть все доступные способы оплаты, и когда он сделает бронь, система пошлёт уведомление о статусе номера.</w:t>
+        <w:t>Оплата</w:t>
+      </w:r>
+      <w:proofErr w:type="gramStart"/>
+      <w:r>
+        <w:rPr>
+          <w:rFonts w:eastAsia="Segoe UI"/>
+          <w:b/>
+          <w:bCs/>
+          <w:color w:val="0F1115"/>
+          <w:sz w:val="28"/>
+          <w:szCs w:val="28"/>
+          <w:lang w:val="ru-RU"/>
+        </w:rPr>
+        <w:t xml:space="preserve">: </w:t>
+      </w:r>
+      <w:r>
+        <w:rPr>
+          <w:rFonts w:eastAsia="Segoe UI"/>
+          <w:color w:val="0F1115"/>
+          <w:sz w:val="28"/>
+          <w:szCs w:val="28"/>
+          <w:lang w:val="ru-RU"/>
+        </w:rPr>
+        <w:t>Для</w:t>
+      </w:r>
+      <w:proofErr w:type="gramEnd"/>
+      <w:r>
+        <w:rPr>
+          <w:rFonts w:eastAsia="Segoe UI"/>
+          <w:color w:val="0F1115"/>
+          <w:sz w:val="28"/>
+          <w:szCs w:val="28"/>
+          <w:lang w:val="ru-RU"/>
+        </w:rPr>
+        <w:t xml:space="preserve"> </w:t>
+      </w:r>
+      <w:proofErr w:type="gramStart"/>
+      <w:r>
+        <w:rPr>
+          <w:rFonts w:eastAsia="Segoe UI"/>
+          <w:color w:val="0F1115"/>
+          <w:sz w:val="28"/>
+          <w:szCs w:val="28"/>
+          <w:lang w:val="ru-RU"/>
+        </w:rPr>
+        <w:t>того</w:t>
+      </w:r>
+      <w:proofErr w:type="gramEnd"/>
+      <w:r>
+        <w:rPr>
+          <w:rFonts w:eastAsia="Segoe UI"/>
+          <w:color w:val="0F1115"/>
+          <w:sz w:val="28"/>
+          <w:szCs w:val="28"/>
+          <w:lang w:val="ru-RU"/>
+        </w:rPr>
+        <w:t xml:space="preserve"> что бы пользователь сделал бронь, надо учесть все доступные способы оплаты, и когда он сделает бронь, система пошлёт уведомление о статусе номера.</w:t>
       </w:r>
     </w:p>
     <w:p>
       <w:pPr>
-        <w:pStyle w:val="a8"/>
+        <w:pStyle w:val="a9"/>
         <w:numPr>
           <w:ilvl w:val="0"/>
           <w:numId w:val="40"/>
@@ -3343,6 +3732,7 @@
           <w:szCs w:val="28"/>
           <w:lang w:val="ru-RU"/>
         </w:rPr>
+        <w:lastRenderedPageBreak/>
         <w:t>Формирование заказа на книги:</w:t>
       </w:r>
       <w:r>
@@ -3363,23 +3753,12 @@
           <w:szCs w:val="28"/>
           <w:lang w:val="ru-RU"/>
         </w:rPr>
-        <w:t xml:space="preserve">Заказ оповещается в виде уведомления и отображения у всех в календаре его статуса, так же </w:t>
-      </w:r>
-      <w:r>
-        <w:rPr>
-          <w:rFonts w:eastAsia="Segoe UI"/>
-          <w:color w:val="0F1115"/>
-          <w:sz w:val="28"/>
-          <w:szCs w:val="28"/>
-          <w:lang w:val="ru-RU"/>
-        </w:rPr>
-        <w:lastRenderedPageBreak/>
-        <w:t>там должно быть видно число и время заселения, чтобы оповестить о подготовке номера, работающих в гостинице.</w:t>
+        <w:t>Заказ оповещается в виде уведомления и отображения у всех в календаре его статуса, так же там должно быть видно число и время заселения, чтобы оповестить о подготовке номера, работающих в гостинице.</w:t>
       </w:r>
     </w:p>
     <w:p>
       <w:pPr>
-        <w:pStyle w:val="a8"/>
+        <w:pStyle w:val="a9"/>
         <w:numPr>
           <w:ilvl w:val="0"/>
           <w:numId w:val="40"/>
@@ -3404,22 +3783,46 @@
           <w:szCs w:val="28"/>
           <w:lang w:val="ru-RU"/>
         </w:rPr>
-        <w:t xml:space="preserve">Регистрация пользователя: </w:t>
-      </w:r>
-      <w:r>
-        <w:rPr>
-          <w:rFonts w:eastAsia="Segoe UI"/>
-          <w:color w:val="0F1115"/>
-          <w:sz w:val="28"/>
-          <w:szCs w:val="28"/>
-          <w:lang w:val="ru-RU"/>
-        </w:rPr>
-        <w:t>Чтобы понять, кто бронирует, нужно знать его ФИО, номер телефона, если в случае чего знать, задерживается гость или же он передумал гостить.</w:t>
+        <w:t>Регистрация пользователя</w:t>
+      </w:r>
+      <w:proofErr w:type="gramStart"/>
+      <w:r>
+        <w:rPr>
+          <w:rFonts w:eastAsia="Segoe UI"/>
+          <w:b/>
+          <w:bCs/>
+          <w:color w:val="0F1115"/>
+          <w:sz w:val="28"/>
+          <w:szCs w:val="28"/>
+          <w:lang w:val="ru-RU"/>
+        </w:rPr>
+        <w:t xml:space="preserve">: </w:t>
+      </w:r>
+      <w:r>
+        <w:rPr>
+          <w:rFonts w:eastAsia="Segoe UI"/>
+          <w:color w:val="0F1115"/>
+          <w:sz w:val="28"/>
+          <w:szCs w:val="28"/>
+          <w:lang w:val="ru-RU"/>
+        </w:rPr>
+        <w:t>Чтобы</w:t>
+      </w:r>
+      <w:proofErr w:type="gramEnd"/>
+      <w:r>
+        <w:rPr>
+          <w:rFonts w:eastAsia="Segoe UI"/>
+          <w:color w:val="0F1115"/>
+          <w:sz w:val="28"/>
+          <w:szCs w:val="28"/>
+          <w:lang w:val="ru-RU"/>
+        </w:rPr>
+        <w:t xml:space="preserve"> понять, кто бронирует, нужно знать его ФИО, номер телефона, если в случае чего знать, задерживается гость или же он передумал гостить.</w:t>
       </w:r>
     </w:p>
     <w:p>
       <w:pPr>
-        <w:pStyle w:val="a8"/>
+        <w:pStyle w:val="a9"/>
         <w:numPr>
           <w:ilvl w:val="0"/>
           <w:numId w:val="40"/>
@@ -3486,7 +3889,18 @@
           <w:szCs w:val="28"/>
           <w:lang w:val="ru-RU"/>
         </w:rPr>
-        <w:t xml:space="preserve"> что</w:t>
+        <w:t xml:space="preserve"> </w:t>
+      </w:r>
+      <w:proofErr w:type="gramStart"/>
+      <w:r>
+        <w:rPr>
+          <w:rFonts w:eastAsia="Segoe UI"/>
+          <w:color w:val="0F1115"/>
+          <w:sz w:val="28"/>
+          <w:szCs w:val="28"/>
+          <w:lang w:val="ru-RU"/>
+        </w:rPr>
+        <w:t>что</w:t>
       </w:r>
       <w:r>
         <w:rPr>
@@ -3506,12 +3920,23 @@
           <w:szCs w:val="28"/>
           <w:lang w:val="ru-RU"/>
         </w:rPr>
-        <w:t xml:space="preserve"> потом показать владельцу гостиницы, который на анализирует его и распределяет зарплату.</w:t>
+        <w:t xml:space="preserve"> потом</w:t>
+      </w:r>
+      <w:proofErr w:type="gramEnd"/>
+      <w:r>
+        <w:rPr>
+          <w:rFonts w:eastAsia="Segoe UI"/>
+          <w:color w:val="0F1115"/>
+          <w:sz w:val="28"/>
+          <w:szCs w:val="28"/>
+          <w:lang w:val="ru-RU"/>
+        </w:rPr>
+        <w:t xml:space="preserve"> показать владельцу гостиницы, который на анализирует его и распределяет зарплату.</w:t>
       </w:r>
     </w:p>
     <w:p>
       <w:pPr>
-        <w:pStyle w:val="a8"/>
+        <w:pStyle w:val="a9"/>
         <w:numPr>
           <w:ilvl w:val="0"/>
           <w:numId w:val="40"/>
@@ -3585,7 +4010,7 @@
     </w:p>
     <w:p>
       <w:pPr>
-        <w:pStyle w:val="a8"/>
+        <w:pStyle w:val="a9"/>
         <w:numPr>
           <w:ilvl w:val="0"/>
           <w:numId w:val="40"/>
@@ -3659,7 +4084,7 @@
     </w:p>
     <w:p>
       <w:pPr>
-        <w:pStyle w:val="a8"/>
+        <w:pStyle w:val="a9"/>
         <w:spacing w:before="100" w:after="100"/>
         <w:ind w:right="660"/>
         <w:rPr>
@@ -3685,7 +4110,7 @@
     </w:p>
     <w:p>
       <w:pPr>
-        <w:pStyle w:val="a8"/>
+        <w:pStyle w:val="a9"/>
         <w:numPr>
           <w:ilvl w:val="0"/>
           <w:numId w:val="41"/>
@@ -3745,7 +4170,7 @@
     </w:p>
     <w:p>
       <w:pPr>
-        <w:pStyle w:val="a8"/>
+        <w:pStyle w:val="a9"/>
         <w:numPr>
           <w:ilvl w:val="0"/>
           <w:numId w:val="41"/>
@@ -3770,22 +4195,46 @@
           <w:szCs w:val="28"/>
           <w:lang w:val="ru-RU"/>
         </w:rPr>
-        <w:t>Должна быть предусмотрена система подсказок и справки для пользователей:</w:t>
-      </w:r>
-      <w:r>
-        <w:rPr>
-          <w:rFonts w:eastAsia="Segoe UI"/>
-          <w:color w:val="0F1115"/>
-          <w:sz w:val="28"/>
-          <w:szCs w:val="28"/>
-          <w:lang w:val="ru-RU"/>
-        </w:rPr>
-        <w:t xml:space="preserve"> Для облегчения работы с модулем должна быть разработана система подсказок, которая будет предоставлять пользователю информацию о функциях программы и способах их использования.</w:t>
+        <w:t>Должна быть предусмотрена система подсказок и справки для пользователей</w:t>
+      </w:r>
+      <w:proofErr w:type="gramStart"/>
+      <w:r>
+        <w:rPr>
+          <w:rFonts w:eastAsia="Segoe UI"/>
+          <w:b/>
+          <w:bCs/>
+          <w:color w:val="0F1115"/>
+          <w:sz w:val="28"/>
+          <w:szCs w:val="28"/>
+          <w:lang w:val="ru-RU"/>
+        </w:rPr>
+        <w:t>:</w:t>
+      </w:r>
+      <w:r>
+        <w:rPr>
+          <w:rFonts w:eastAsia="Segoe UI"/>
+          <w:color w:val="0F1115"/>
+          <w:sz w:val="28"/>
+          <w:szCs w:val="28"/>
+          <w:lang w:val="ru-RU"/>
+        </w:rPr>
+        <w:t xml:space="preserve"> Для</w:t>
+      </w:r>
+      <w:proofErr w:type="gramEnd"/>
+      <w:r>
+        <w:rPr>
+          <w:rFonts w:eastAsia="Segoe UI"/>
+          <w:color w:val="0F1115"/>
+          <w:sz w:val="28"/>
+          <w:szCs w:val="28"/>
+          <w:lang w:val="ru-RU"/>
+        </w:rPr>
+        <w:t xml:space="preserve"> облегчения работы с модулем должна быть разработана система подсказок, которая будет предоставлять пользователю информацию о функциях программы и способах их использования.</w:t>
       </w:r>
     </w:p>
     <w:p>
       <w:pPr>
-        <w:pStyle w:val="a8"/>
+        <w:pStyle w:val="a9"/>
         <w:numPr>
           <w:ilvl w:val="0"/>
           <w:numId w:val="41"/>
@@ -3845,7 +4294,7 @@
     </w:p>
     <w:p>
       <w:pPr>
-        <w:pStyle w:val="a8"/>
+        <w:pStyle w:val="a9"/>
         <w:spacing w:before="100" w:after="100"/>
         <w:ind w:right="660"/>
         <w:rPr>
@@ -3867,6 +4316,7 @@
         </w:rPr>
         <w:t xml:space="preserve">5. </w:t>
       </w:r>
+      <w:proofErr w:type="spellStart"/>
       <w:r>
         <w:rPr>
           <w:rFonts w:eastAsia="Segoe UI"/>
@@ -3876,12 +4326,61 @@
           <w:sz w:val="28"/>
           <w:szCs w:val="28"/>
         </w:rPr>
-        <w:t>Требования к техническому обеспечению</w:t>
-      </w:r>
+        <w:t>Требования</w:t>
+      </w:r>
+      <w:proofErr w:type="spellEnd"/>
+      <w:r>
+        <w:rPr>
+          <w:rFonts w:eastAsia="Segoe UI"/>
+          <w:b/>
+          <w:bCs/>
+          <w:color w:val="0F1115"/>
+          <w:sz w:val="28"/>
+          <w:szCs w:val="28"/>
+        </w:rPr>
+        <w:t xml:space="preserve"> к </w:t>
+      </w:r>
+      <w:proofErr w:type="spellStart"/>
+      <w:r>
+        <w:rPr>
+          <w:rFonts w:eastAsia="Segoe UI"/>
+          <w:b/>
+          <w:bCs/>
+          <w:color w:val="0F1115"/>
+          <w:sz w:val="28"/>
+          <w:szCs w:val="28"/>
+        </w:rPr>
+        <w:t>техническому</w:t>
+      </w:r>
+      <w:proofErr w:type="spellEnd"/>
+      <w:r>
+        <w:rPr>
+          <w:rFonts w:eastAsia="Segoe UI"/>
+          <w:b/>
+          <w:bCs/>
+          <w:color w:val="0F1115"/>
+          <w:sz w:val="28"/>
+          <w:szCs w:val="28"/>
+        </w:rPr>
+        <w:t xml:space="preserve"> </w:t>
+      </w:r>
+      <w:proofErr w:type="spellStart"/>
+      <w:r>
+        <w:rPr>
+          <w:rFonts w:eastAsia="Segoe UI"/>
+          <w:b/>
+          <w:bCs/>
+          <w:color w:val="0F1115"/>
+          <w:sz w:val="28"/>
+          <w:szCs w:val="28"/>
+        </w:rPr>
+        <w:t>обеспечению</w:t>
+      </w:r>
+      <w:proofErr w:type="spellEnd"/>
     </w:p>
     <w:p>
       <w:pPr>
-        <w:pStyle w:val="a8"/>
+        <w:pStyle w:val="a9"/>
         <w:numPr>
           <w:ilvl w:val="0"/>
           <w:numId w:val="42"/>
@@ -3895,6 +4394,7 @@
           <w:szCs w:val="28"/>
         </w:rPr>
       </w:pPr>
+      <w:proofErr w:type="spellStart"/>
       <w:r>
         <w:rPr>
           <w:rFonts w:eastAsia="Segoe UI"/>
@@ -3904,7 +4404,43 @@
           <w:sz w:val="28"/>
           <w:szCs w:val="28"/>
         </w:rPr>
-        <w:t>Операционная система:</w:t>
+        <w:t>Операционная</w:t>
+      </w:r>
+      <w:proofErr w:type="spellEnd"/>
+      <w:r>
+        <w:rPr>
+          <w:rFonts w:eastAsia="Segoe UI"/>
+          <w:b/>
+          <w:bCs/>
+          <w:color w:val="0F1115"/>
+          <w:sz w:val="28"/>
+          <w:szCs w:val="28"/>
+        </w:rPr>
+        <w:t xml:space="preserve"> </w:t>
+      </w:r>
+      <w:proofErr w:type="spellStart"/>
+      <w:r>
+        <w:rPr>
+          <w:rFonts w:eastAsia="Segoe UI"/>
+          <w:b/>
+          <w:bCs/>
+          <w:color w:val="0F1115"/>
+          <w:sz w:val="28"/>
+          <w:szCs w:val="28"/>
+        </w:rPr>
+        <w:t>система</w:t>
+      </w:r>
+      <w:proofErr w:type="spellEnd"/>
+      <w:r>
+        <w:rPr>
+          <w:rFonts w:eastAsia="Segoe UI"/>
+          <w:b/>
+          <w:bCs/>
+          <w:color w:val="0F1115"/>
+          <w:sz w:val="28"/>
+          <w:szCs w:val="28"/>
+        </w:rPr>
+        <w:t>:</w:t>
       </w:r>
       <w:r>
         <w:rPr>
@@ -3918,7 +4454,7 @@
     </w:p>
     <w:p>
       <w:pPr>
-        <w:pStyle w:val="a8"/>
+        <w:pStyle w:val="a9"/>
         <w:numPr>
           <w:ilvl w:val="0"/>
           <w:numId w:val="42"/>
@@ -4035,7 +4571,7 @@
     </w:p>
     <w:p>
       <w:pPr>
-        <w:pStyle w:val="a8"/>
+        <w:pStyle w:val="a9"/>
         <w:numPr>
           <w:ilvl w:val="0"/>
           <w:numId w:val="42"/>
@@ -4111,12 +4647,34 @@
           <w:sz w:val="28"/>
           <w:szCs w:val="28"/>
         </w:rPr>
-        <w:t>SQL Service,Visual Studio.</w:t>
+        <w:t xml:space="preserve">SQL </w:t>
+      </w:r>
+      <w:proofErr w:type="spellStart"/>
+      <w:proofErr w:type="gramStart"/>
+      <w:r>
+        <w:rPr>
+          <w:rFonts w:eastAsia="Segoe UI"/>
+          <w:color w:val="0F1115"/>
+          <w:sz w:val="28"/>
+          <w:szCs w:val="28"/>
+        </w:rPr>
+        <w:t>Service,Visual</w:t>
+      </w:r>
+      <w:proofErr w:type="spellEnd"/>
+      <w:proofErr w:type="gramEnd"/>
+      <w:r>
+        <w:rPr>
+          <w:rFonts w:eastAsia="Segoe UI"/>
+          <w:color w:val="0F1115"/>
+          <w:sz w:val="28"/>
+          <w:szCs w:val="28"/>
+        </w:rPr>
+        <w:t xml:space="preserve"> Studio.</w:t>
       </w:r>
     </w:p>
     <w:p>
       <w:pPr>
-        <w:pStyle w:val="a8"/>
+        <w:pStyle w:val="a9"/>
         <w:spacing w:before="100" w:after="100"/>
         <w:ind w:right="660"/>
         <w:rPr>
@@ -4135,12 +4693,73 @@
           <w:sz w:val="28"/>
           <w:szCs w:val="28"/>
         </w:rPr>
-        <w:t>6. Требования к надежности и безопасности</w:t>
-      </w:r>
+        <w:t xml:space="preserve">6. </w:t>
+      </w:r>
+      <w:proofErr w:type="spellStart"/>
+      <w:r>
+        <w:rPr>
+          <w:rFonts w:eastAsia="Segoe UI"/>
+          <w:b/>
+          <w:bCs/>
+          <w:color w:val="0F1115"/>
+          <w:sz w:val="28"/>
+          <w:szCs w:val="28"/>
+        </w:rPr>
+        <w:t>Требования</w:t>
+      </w:r>
+      <w:proofErr w:type="spellEnd"/>
+      <w:r>
+        <w:rPr>
+          <w:rFonts w:eastAsia="Segoe UI"/>
+          <w:b/>
+          <w:bCs/>
+          <w:color w:val="0F1115"/>
+          <w:sz w:val="28"/>
+          <w:szCs w:val="28"/>
+        </w:rPr>
+        <w:t xml:space="preserve"> к </w:t>
+      </w:r>
+      <w:proofErr w:type="spellStart"/>
+      <w:r>
+        <w:rPr>
+          <w:rFonts w:eastAsia="Segoe UI"/>
+          <w:b/>
+          <w:bCs/>
+          <w:color w:val="0F1115"/>
+          <w:sz w:val="28"/>
+          <w:szCs w:val="28"/>
+        </w:rPr>
+        <w:t>надежности</w:t>
+      </w:r>
+      <w:proofErr w:type="spellEnd"/>
+      <w:r>
+        <w:rPr>
+          <w:rFonts w:eastAsia="Segoe UI"/>
+          <w:b/>
+          <w:bCs/>
+          <w:color w:val="0F1115"/>
+          <w:sz w:val="28"/>
+          <w:szCs w:val="28"/>
+        </w:rPr>
+        <w:t xml:space="preserve"> и </w:t>
+      </w:r>
+      <w:proofErr w:type="spellStart"/>
+      <w:r>
+        <w:rPr>
+          <w:rFonts w:eastAsia="Segoe UI"/>
+          <w:b/>
+          <w:bCs/>
+          <w:color w:val="0F1115"/>
+          <w:sz w:val="28"/>
+          <w:szCs w:val="28"/>
+        </w:rPr>
+        <w:t>безопасности</w:t>
+      </w:r>
+      <w:proofErr w:type="spellEnd"/>
     </w:p>
     <w:p>
       <w:pPr>
-        <w:pStyle w:val="a8"/>
+        <w:pStyle w:val="a9"/>
         <w:numPr>
           <w:ilvl w:val="0"/>
           <w:numId w:val="43"/>
@@ -4180,7 +4799,7 @@
     </w:p>
     <w:p>
       <w:pPr>
-        <w:pStyle w:val="a8"/>
+        <w:pStyle w:val="a9"/>
         <w:numPr>
           <w:ilvl w:val="0"/>
           <w:numId w:val="43"/>
@@ -4205,6 +4824,7 @@
           <w:szCs w:val="28"/>
           <w:lang w:val="ru-RU"/>
         </w:rPr>
+        <w:lastRenderedPageBreak/>
         <w:t>Резервное копирование:</w:t>
       </w:r>
       <w:r>
@@ -4220,7 +4840,7 @@
     </w:p>
     <w:p>
       <w:pPr>
-        <w:pStyle w:val="a8"/>
+        <w:pStyle w:val="a9"/>
         <w:numPr>
           <w:ilvl w:val="0"/>
           <w:numId w:val="43"/>
@@ -4245,7 +4865,6 @@
           <w:szCs w:val="28"/>
           <w:lang w:val="ru-RU"/>
         </w:rPr>
-        <w:lastRenderedPageBreak/>
         <w:t>Авторизация и разграничение прав доступа:</w:t>
       </w:r>
       <w:r>
@@ -4261,7 +4880,7 @@
     </w:p>
     <w:p>
       <w:pPr>
-        <w:pStyle w:val="a8"/>
+        <w:pStyle w:val="a9"/>
         <w:spacing w:before="100" w:after="100"/>
         <w:ind w:right="660"/>
         <w:rPr>
@@ -4280,12 +4899,73 @@
           <w:sz w:val="28"/>
           <w:szCs w:val="28"/>
         </w:rPr>
-        <w:t>7. Стадии и этапы разработки</w:t>
-      </w:r>
+        <w:t xml:space="preserve">7. </w:t>
+      </w:r>
+      <w:proofErr w:type="spellStart"/>
+      <w:r>
+        <w:rPr>
+          <w:rFonts w:eastAsia="Segoe UI"/>
+          <w:b/>
+          <w:bCs/>
+          <w:color w:val="0F1115"/>
+          <w:sz w:val="28"/>
+          <w:szCs w:val="28"/>
+        </w:rPr>
+        <w:t>Стадии</w:t>
+      </w:r>
+      <w:proofErr w:type="spellEnd"/>
+      <w:r>
+        <w:rPr>
+          <w:rFonts w:eastAsia="Segoe UI"/>
+          <w:b/>
+          <w:bCs/>
+          <w:color w:val="0F1115"/>
+          <w:sz w:val="28"/>
+          <w:szCs w:val="28"/>
+        </w:rPr>
+        <w:t xml:space="preserve"> и </w:t>
+      </w:r>
+      <w:proofErr w:type="spellStart"/>
+      <w:r>
+        <w:rPr>
+          <w:rFonts w:eastAsia="Segoe UI"/>
+          <w:b/>
+          <w:bCs/>
+          <w:color w:val="0F1115"/>
+          <w:sz w:val="28"/>
+          <w:szCs w:val="28"/>
+        </w:rPr>
+        <w:t>этапы</w:t>
+      </w:r>
+      <w:proofErr w:type="spellEnd"/>
+      <w:r>
+        <w:rPr>
+          <w:rFonts w:eastAsia="Segoe UI"/>
+          <w:b/>
+          <w:bCs/>
+          <w:color w:val="0F1115"/>
+          <w:sz w:val="28"/>
+          <w:szCs w:val="28"/>
+        </w:rPr>
+        <w:t xml:space="preserve"> </w:t>
+      </w:r>
+      <w:proofErr w:type="spellStart"/>
+      <w:r>
+        <w:rPr>
+          <w:rFonts w:eastAsia="Segoe UI"/>
+          <w:b/>
+          <w:bCs/>
+          <w:color w:val="0F1115"/>
+          <w:sz w:val="28"/>
+          <w:szCs w:val="28"/>
+        </w:rPr>
+        <w:t>разработки</w:t>
+      </w:r>
+      <w:proofErr w:type="spellEnd"/>
     </w:p>
     <w:p>
       <w:pPr>
-        <w:pStyle w:val="a8"/>
+        <w:pStyle w:val="a9"/>
         <w:numPr>
           <w:ilvl w:val="0"/>
           <w:numId w:val="44"/>
@@ -4299,6 +4979,7 @@
           <w:szCs w:val="28"/>
         </w:rPr>
       </w:pPr>
+      <w:proofErr w:type="spellStart"/>
       <w:r>
         <w:rPr>
           <w:rFonts w:eastAsia="Segoe UI"/>
@@ -4308,21 +4989,77 @@
           <w:sz w:val="28"/>
           <w:szCs w:val="28"/>
         </w:rPr>
-        <w:t>Анализ и проектирование:</w:t>
-      </w:r>
-      <w:r>
-        <w:rPr>
-          <w:rFonts w:eastAsia="Segoe UI"/>
-          <w:color w:val="0F1115"/>
-          <w:sz w:val="28"/>
-          <w:szCs w:val="28"/>
-        </w:rPr>
-        <w:t xml:space="preserve"> 1 месяц.</w:t>
+        <w:t>Анализ</w:t>
+      </w:r>
+      <w:proofErr w:type="spellEnd"/>
+      <w:r>
+        <w:rPr>
+          <w:rFonts w:eastAsia="Segoe UI"/>
+          <w:b/>
+          <w:bCs/>
+          <w:color w:val="0F1115"/>
+          <w:sz w:val="28"/>
+          <w:szCs w:val="28"/>
+        </w:rPr>
+        <w:t xml:space="preserve"> и </w:t>
+      </w:r>
+      <w:proofErr w:type="spellStart"/>
+      <w:r>
+        <w:rPr>
+          <w:rFonts w:eastAsia="Segoe UI"/>
+          <w:b/>
+          <w:bCs/>
+          <w:color w:val="0F1115"/>
+          <w:sz w:val="28"/>
+          <w:szCs w:val="28"/>
+        </w:rPr>
+        <w:t>проектирование</w:t>
+      </w:r>
+      <w:proofErr w:type="spellEnd"/>
+      <w:r>
+        <w:rPr>
+          <w:rFonts w:eastAsia="Segoe UI"/>
+          <w:b/>
+          <w:bCs/>
+          <w:color w:val="0F1115"/>
+          <w:sz w:val="28"/>
+          <w:szCs w:val="28"/>
+        </w:rPr>
+        <w:t>:</w:t>
+      </w:r>
+      <w:r>
+        <w:rPr>
+          <w:rFonts w:eastAsia="Segoe UI"/>
+          <w:color w:val="0F1115"/>
+          <w:sz w:val="28"/>
+          <w:szCs w:val="28"/>
+        </w:rPr>
+        <w:t xml:space="preserve"> 1 </w:t>
+      </w:r>
+      <w:proofErr w:type="spellStart"/>
+      <w:r>
+        <w:rPr>
+          <w:rFonts w:eastAsia="Segoe UI"/>
+          <w:color w:val="0F1115"/>
+          <w:sz w:val="28"/>
+          <w:szCs w:val="28"/>
+        </w:rPr>
+        <w:t>месяц</w:t>
+      </w:r>
+      <w:proofErr w:type="spellEnd"/>
+      <w:r>
+        <w:rPr>
+          <w:rFonts w:eastAsia="Segoe UI"/>
+          <w:color w:val="0F1115"/>
+          <w:sz w:val="28"/>
+          <w:szCs w:val="28"/>
+        </w:rPr>
+        <w:t>.</w:t>
       </w:r>
     </w:p>
     <w:p>
       <w:pPr>
-        <w:pStyle w:val="a8"/>
+        <w:pStyle w:val="a9"/>
         <w:numPr>
           <w:ilvl w:val="0"/>
           <w:numId w:val="44"/>
@@ -4336,6 +5073,7 @@
           <w:szCs w:val="28"/>
         </w:rPr>
       </w:pPr>
+      <w:proofErr w:type="spellStart"/>
       <w:r>
         <w:rPr>
           <w:rFonts w:eastAsia="Segoe UI"/>
@@ -4345,21 +5083,101 @@
           <w:sz w:val="28"/>
           <w:szCs w:val="28"/>
         </w:rPr>
-        <w:t>Разработка программного кода:</w:t>
-      </w:r>
-      <w:r>
-        <w:rPr>
-          <w:rFonts w:eastAsia="Segoe UI"/>
-          <w:color w:val="0F1115"/>
-          <w:sz w:val="28"/>
-          <w:szCs w:val="28"/>
-        </w:rPr>
-        <w:t xml:space="preserve"> 2 месяца.</w:t>
+        <w:t>Разработка</w:t>
+      </w:r>
+      <w:proofErr w:type="spellEnd"/>
+      <w:r>
+        <w:rPr>
+          <w:rFonts w:eastAsia="Segoe UI"/>
+          <w:b/>
+          <w:bCs/>
+          <w:color w:val="0F1115"/>
+          <w:sz w:val="28"/>
+          <w:szCs w:val="28"/>
+        </w:rPr>
+        <w:t xml:space="preserve"> </w:t>
+      </w:r>
+      <w:proofErr w:type="spellStart"/>
+      <w:r>
+        <w:rPr>
+          <w:rFonts w:eastAsia="Segoe UI"/>
+          <w:b/>
+          <w:bCs/>
+          <w:color w:val="0F1115"/>
+          <w:sz w:val="28"/>
+          <w:szCs w:val="28"/>
+        </w:rPr>
+        <w:t>программного</w:t>
+      </w:r>
+      <w:proofErr w:type="spellEnd"/>
+      <w:r>
+        <w:rPr>
+          <w:rFonts w:eastAsia="Segoe UI"/>
+          <w:b/>
+          <w:bCs/>
+          <w:color w:val="0F1115"/>
+          <w:sz w:val="28"/>
+          <w:szCs w:val="28"/>
+        </w:rPr>
+        <w:t xml:space="preserve"> </w:t>
+      </w:r>
+      <w:proofErr w:type="spellStart"/>
+      <w:r>
+        <w:rPr>
+          <w:rFonts w:eastAsia="Segoe UI"/>
+          <w:b/>
+          <w:bCs/>
+          <w:color w:val="0F1115"/>
+          <w:sz w:val="28"/>
+          <w:szCs w:val="28"/>
+        </w:rPr>
+        <w:t>кода</w:t>
+      </w:r>
+      <w:proofErr w:type="spellEnd"/>
+      <w:r>
+        <w:rPr>
+          <w:rFonts w:eastAsia="Segoe UI"/>
+          <w:b/>
+          <w:bCs/>
+          <w:color w:val="0F1115"/>
+          <w:sz w:val="28"/>
+          <w:szCs w:val="28"/>
+        </w:rPr>
+        <w:t>:</w:t>
+      </w:r>
+      <w:r>
+        <w:rPr>
+          <w:rFonts w:eastAsia="Segoe UI"/>
+          <w:color w:val="0F1115"/>
+          <w:sz w:val="28"/>
+          <w:szCs w:val="28"/>
+        </w:rPr>
+        <w:t xml:space="preserve"> 2 </w:t>
+      </w:r>
+      <w:proofErr w:type="spellStart"/>
+      <w:r>
+        <w:rPr>
+          <w:rFonts w:eastAsia="Segoe UI"/>
+          <w:color w:val="0F1115"/>
+          <w:sz w:val="28"/>
+          <w:szCs w:val="28"/>
+        </w:rPr>
+        <w:t>месяца</w:t>
+      </w:r>
+      <w:proofErr w:type="spellEnd"/>
+      <w:r>
+        <w:rPr>
+          <w:rFonts w:eastAsia="Segoe UI"/>
+          <w:color w:val="0F1115"/>
+          <w:sz w:val="28"/>
+          <w:szCs w:val="28"/>
+        </w:rPr>
+        <w:t>.</w:t>
       </w:r>
     </w:p>
     <w:p>
       <w:pPr>
-        <w:pStyle w:val="a8"/>
+        <w:pStyle w:val="a9"/>
         <w:numPr>
           <w:ilvl w:val="0"/>
           <w:numId w:val="44"/>
@@ -4373,6 +5191,7 @@
           <w:szCs w:val="28"/>
         </w:rPr>
       </w:pPr>
+      <w:proofErr w:type="spellStart"/>
       <w:r>
         <w:rPr>
           <w:rFonts w:eastAsia="Segoe UI"/>
@@ -4382,21 +5201,77 @@
           <w:sz w:val="28"/>
           <w:szCs w:val="28"/>
         </w:rPr>
-        <w:t>Тестирование и отладка:</w:t>
-      </w:r>
-      <w:r>
-        <w:rPr>
-          <w:rFonts w:eastAsia="Segoe UI"/>
-          <w:color w:val="0F1115"/>
-          <w:sz w:val="28"/>
-          <w:szCs w:val="28"/>
-        </w:rPr>
-        <w:t xml:space="preserve"> 1 месяц.</w:t>
+        <w:t>Тестирование</w:t>
+      </w:r>
+      <w:proofErr w:type="spellEnd"/>
+      <w:r>
+        <w:rPr>
+          <w:rFonts w:eastAsia="Segoe UI"/>
+          <w:b/>
+          <w:bCs/>
+          <w:color w:val="0F1115"/>
+          <w:sz w:val="28"/>
+          <w:szCs w:val="28"/>
+        </w:rPr>
+        <w:t xml:space="preserve"> и </w:t>
+      </w:r>
+      <w:proofErr w:type="spellStart"/>
+      <w:r>
+        <w:rPr>
+          <w:rFonts w:eastAsia="Segoe UI"/>
+          <w:b/>
+          <w:bCs/>
+          <w:color w:val="0F1115"/>
+          <w:sz w:val="28"/>
+          <w:szCs w:val="28"/>
+        </w:rPr>
+        <w:t>отладка</w:t>
+      </w:r>
+      <w:proofErr w:type="spellEnd"/>
+      <w:r>
+        <w:rPr>
+          <w:rFonts w:eastAsia="Segoe UI"/>
+          <w:b/>
+          <w:bCs/>
+          <w:color w:val="0F1115"/>
+          <w:sz w:val="28"/>
+          <w:szCs w:val="28"/>
+        </w:rPr>
+        <w:t>:</w:t>
+      </w:r>
+      <w:r>
+        <w:rPr>
+          <w:rFonts w:eastAsia="Segoe UI"/>
+          <w:color w:val="0F1115"/>
+          <w:sz w:val="28"/>
+          <w:szCs w:val="28"/>
+        </w:rPr>
+        <w:t xml:space="preserve"> 1 </w:t>
+      </w:r>
+      <w:proofErr w:type="spellStart"/>
+      <w:r>
+        <w:rPr>
+          <w:rFonts w:eastAsia="Segoe UI"/>
+          <w:color w:val="0F1115"/>
+          <w:sz w:val="28"/>
+          <w:szCs w:val="28"/>
+        </w:rPr>
+        <w:t>месяц</w:t>
+      </w:r>
+      <w:proofErr w:type="spellEnd"/>
+      <w:r>
+        <w:rPr>
+          <w:rFonts w:eastAsia="Segoe UI"/>
+          <w:color w:val="0F1115"/>
+          <w:sz w:val="28"/>
+          <w:szCs w:val="28"/>
+        </w:rPr>
+        <w:t>.</w:t>
       </w:r>
     </w:p>
     <w:p>
       <w:pPr>
-        <w:pStyle w:val="a8"/>
+        <w:pStyle w:val="a9"/>
         <w:numPr>
           <w:ilvl w:val="0"/>
           <w:numId w:val="44"/>
@@ -4436,7 +5311,7 @@
     </w:p>
     <w:p>
       <w:pPr>
-        <w:pStyle w:val="a8"/>
+        <w:pStyle w:val="a9"/>
         <w:spacing w:before="100" w:after="100"/>
         <w:ind w:right="660"/>
         <w:rPr>
@@ -4462,7 +5337,7 @@
     </w:p>
     <w:p>
       <w:pPr>
-        <w:pStyle w:val="a8"/>
+        <w:pStyle w:val="a9"/>
         <w:spacing w:before="100" w:after="100"/>
         <w:ind w:right="660"/>
         <w:rPr>
@@ -4526,7 +5401,7 @@
     </w:p>
     <w:p>
       <w:pPr>
-        <w:pStyle w:val="a8"/>
+        <w:pStyle w:val="a9"/>
         <w:spacing w:before="100" w:after="100"/>
         <w:ind w:right="660"/>
         <w:rPr>
@@ -4560,7 +5435,7 @@
     </w:p>
     <w:p>
       <w:pPr>
-        <w:pStyle w:val="a8"/>
+        <w:pStyle w:val="a9"/>
         <w:spacing w:before="100" w:after="100"/>
         <w:ind w:right="660"/>
         <w:rPr>
@@ -4574,7 +5449,7 @@
     </w:p>
     <w:p>
       <w:pPr>
-        <w:pStyle w:val="a8"/>
+        <w:pStyle w:val="a9"/>
         <w:spacing w:before="100" w:after="100"/>
         <w:ind w:right="660"/>
         <w:rPr>
@@ -4588,7 +5463,7 @@
     </w:p>
     <w:p>
       <w:pPr>
-        <w:pStyle w:val="a8"/>
+        <w:pStyle w:val="a9"/>
         <w:spacing w:before="100" w:after="100"/>
         <w:ind w:right="660"/>
         <w:rPr>
@@ -4602,7 +5477,7 @@
     </w:p>
     <w:p>
       <w:pPr>
-        <w:pStyle w:val="a8"/>
+        <w:pStyle w:val="a9"/>
         <w:spacing w:before="100" w:after="100" w:line="360" w:lineRule="auto"/>
         <w:ind w:right="660"/>
         <w:jc w:val="both"/>
@@ -4655,7 +5530,7 @@
 <w:ftr xmlns:wpc="http://schemas.microsoft.com/office/word/2010/wordprocessingCanvas" xmlns:cx="http://schemas.microsoft.com/office/drawing/2014/chartex" xmlns:cx1="http://schemas.microsoft.com/office/drawing/2015/9/8/chartex" xmlns:cx2="http://schemas.microsoft.com/office/drawing/2015/10/21/chartex" xmlns:cx3="http://schemas.microsoft.com/office/drawing/2016/5/9/chartex" xmlns:cx4="http://schemas.microsoft.com/office/drawing/2016/5/10/chartex" xmlns:cx5="http://schemas.microsoft.com/office/drawing/2016/5/11/chartex" xmlns:cx6="http://schemas.microsoft.com/office/drawing/2016/5/12/chartex" xmlns:cx7="http://schemas.microsoft.com/office/drawing/2016/5/13/chartex" xmlns:cx8="http://schemas.microsoft.com/office/drawing/2016/5/14/chartex" xmlns:mc="http://schemas.openxmlformats.org/markup-compatibility/2006" xmlns:aink="http://schemas.microsoft.com/office/drawing/2016/ink" xmlns:am3d="http://schemas.microsoft.com/office/drawing/2017/model3d" xmlns:o="urn:schemas-microsoft-com:office:office" xmlns:oel="http://schemas.microsoft.com/office/2019/extlst" xmlns:r="http://schemas.openxmlformats.org/officeDocument/2006/relationships" xmlns:m="http://schemas.openxmlformats.org/officeDocument/2006/math" xmlns:v="urn:schemas-microsoft-com:vml" xmlns:wp14="http://schemas.microsoft.com/office/word/2010/wordprocessingDrawing" xmlns:wp="http://schemas.openxmlformats.org/drawingml/2006/wordprocessingDrawing" xmlns:w10="urn:schemas-microsoft-com:office:word" xmlns:w="http://schemas.openxmlformats.org/wordprocessingml/2006/main" xmlns:w14="http://schemas.microsoft.com/office/word/2010/wordml" xmlns:w15="http://schemas.microsoft.com/office/word/2012/wordml" xmlns:w16cex="http://schemas.microsoft.com/office/word/2018/wordml/cex" xmlns:w16cid="http://schemas.microsoft.com/office/word/2016/wordml/cid" xmlns:w16="http://schemas.microsoft.com/office/word/2018/wordml" xmlns:w16du="http://schemas.microsoft.com/office/word/2023/wordml/word16du" xmlns:w16sdtdh="http://schemas.microsoft.com/office/word/2020/wordml/sdtdatahash" xmlns:w16sdtfl="http://schemas.microsoft.com/office/word/2024/wordml/sdtformatlock" xmlns:w16se="http://schemas.microsoft.com/office/word/2015/wordml/symex" xmlns:wpg="http://schemas.microsoft.com/office/word/2010/wordprocessingGroup" xmlns:wpi="http://schemas.microsoft.com/office/word/2010/wordprocessingInk" xmlns:wne="http://schemas.microsoft.com/office/word/2006/wordml" xmlns:wps="http://schemas.microsoft.com/office/word/2010/wordprocessingShape" mc:Ignorable="w14 w15 w16se w16cid w16 w16cex w16sdtdh w16sdtfl w16du wp14">
   <w:p>
     <w:pPr>
-      <w:pStyle w:val="a7"/>
+      <w:pStyle w:val="a8"/>
     </w:pPr>
     <w:r>
       <w:rPr>
@@ -4791,6 +5666,48 @@
 </w:footnotes>
 </file>
 
+<file path=word/header1.xml><?xml version="1.0" encoding="utf-8"?>
+<w:hdr xmlns:wpc="http://schemas.microsoft.com/office/word/2010/wordprocessingCanvas" xmlns:cx="http://schemas.microsoft.com/office/drawing/2014/chartex" xmlns:cx1="http://schemas.microsoft.com/office/drawing/2015/9/8/chartex" xmlns:cx2="http://schemas.microsoft.com/office/drawing/2015/10/21/chartex" xmlns:cx3="http://schemas.microsoft.com/office/drawing/2016/5/9/chartex" xmlns:cx4="http://schemas.microsoft.com/office/drawing/2016/5/10/chartex" xmlns:cx5="http://schemas.microsoft.com/office/drawing/2016/5/11/chartex" xmlns:cx6="http://schemas.microsoft.com/office/drawing/2016/5/12/chartex" xmlns:cx7="http://schemas.microsoft.com/office/drawing/2016/5/13/chartex" xmlns:cx8="http://schemas.microsoft.com/office/drawing/2016/5/14/chartex" xmlns:mc="http://schemas.openxmlformats.org/markup-compatibility/2006" xmlns:aink="http://schemas.microsoft.com/office/drawing/2016/ink" xmlns:am3d="http://schemas.microsoft.com/office/drawing/2017/model3d" xmlns:o="urn:schemas-microsoft-com:office:office" xmlns:oel="http://schemas.microsoft.com/office/2019/extlst" xmlns:r="http://schemas.openxmlformats.org/officeDocument/2006/relationships" xmlns:m="http://schemas.openxmlformats.org/officeDocument/2006/math" xmlns:v="urn:schemas-microsoft-com:vml" xmlns:wp14="http://schemas.microsoft.com/office/word/2010/wordprocessingDrawing" xmlns:wp="http://schemas.openxmlformats.org/drawingml/2006/wordprocessingDrawing" xmlns:w10="urn:schemas-microsoft-com:office:word" xmlns:w="http://schemas.openxmlformats.org/wordprocessingml/2006/main" xmlns:w14="http://schemas.microsoft.com/office/word/2010/wordml" xmlns:w15="http://schemas.microsoft.com/office/word/2012/wordml" xmlns:w16cex="http://schemas.microsoft.com/office/word/2018/wordml/cex" xmlns:w16cid="http://schemas.microsoft.com/office/word/2016/wordml/cid" xmlns:w16="http://schemas.microsoft.com/office/word/2018/wordml" xmlns:w16du="http://schemas.microsoft.com/office/word/2023/wordml/word16du" xmlns:w16sdtdh="http://schemas.microsoft.com/office/word/2020/wordml/sdtdatahash" xmlns:w16sdtfl="http://schemas.microsoft.com/office/word/2024/wordml/sdtformatlock" xmlns:w16se="http://schemas.microsoft.com/office/word/2015/wordml/symex" xmlns:wpg="http://schemas.microsoft.com/office/word/2010/wordprocessingGroup" xmlns:wpi="http://schemas.microsoft.com/office/word/2010/wordprocessingInk" xmlns:wne="http://schemas.microsoft.com/office/word/2006/wordml" xmlns:wps="http://schemas.microsoft.com/office/word/2010/wordprocessingShape" mc:Ignorable="w14 w15 w16se w16cid w16 w16cex w16sdtdh w16sdtfl w16du wp14">
+  <w:sdt>
+    <w:sdtPr>
+      <w:id w:val="-1457711650"/>
+      <w:docPartObj>
+        <w:docPartGallery w:val="Page Numbers (Top of Page)"/>
+        <w:docPartUnique/>
+      </w:docPartObj>
+    </w:sdtPr>
+    <w:sdtContent>
+      <w:p>
+        <w:pPr>
+          <w:pStyle w:val="a6"/>
+          <w:jc w:val="right"/>
+        </w:pPr>
+        <w:r>
+          <w:fldChar w:fldCharType="begin"/>
+        </w:r>
+        <w:r>
+          <w:instrText>PAGE   \* MERGEFORMAT</w:instrText>
+        </w:r>
+        <w:r>
+          <w:fldChar w:fldCharType="separate"/>
+        </w:r>
+        <w:r>
+          <w:t>2</w:t>
+        </w:r>
+        <w:r>
+          <w:fldChar w:fldCharType="end"/>
+        </w:r>
+      </w:p>
+    </w:sdtContent>
+  </w:sdt>
+  <w:p>
+    <w:pPr>
+      <w:pStyle w:val="a6"/>
+    </w:pPr>
+  </w:p>
+</w:hdr>
+</file>
+
 <file path=word/numbering.xml><?xml version="1.0" encoding="utf-8"?>
 <w:numbering xmlns:wpc="http://schemas.microsoft.com/office/word/2010/wordprocessingCanvas" xmlns:cx="http://schemas.microsoft.com/office/drawing/2014/chartex" xmlns:cx1="http://schemas.microsoft.com/office/drawing/2015/9/8/chartex" xmlns:cx2="http://schemas.microsoft.com/office/drawing/2015/10/21/chartex" xmlns:cx3="http://schemas.microsoft.com/office/drawing/2016/5/9/chartex" xmlns:cx4="http://schemas.microsoft.com/office/drawing/2016/5/10/chartex" xmlns:cx5="http://schemas.microsoft.com/office/drawing/2016/5/11/chartex" xmlns:cx6="http://schemas.microsoft.com/office/drawing/2016/5/12/chartex" xmlns:cx7="http://schemas.microsoft.com/office/drawing/2016/5/13/chartex" xmlns:cx8="http://schemas.microsoft.com/office/drawing/2016/5/14/chartex" xmlns:mc="http://schemas.openxmlformats.org/markup-compatibility/2006" xmlns:aink="http://schemas.microsoft.com/office/drawing/2016/ink" xmlns:am3d="http://schemas.microsoft.com/office/drawing/2017/model3d" xmlns:o="urn:schemas-microsoft-com:office:office" xmlns:oel="http://schemas.microsoft.com/office/2019/extlst" xmlns:r="http://schemas.openxmlformats.org/officeDocument/2006/relationships" xmlns:m="http://schemas.openxmlformats.org/officeDocument/2006/math" xmlns:v="urn:schemas-microsoft-com:vml" xmlns:wp14="http://schemas.microsoft.com/office/word/2010/wordprocessingDrawing" xmlns:wp="http://schemas.openxmlformats.org/drawingml/2006/wordprocessingDrawing" xmlns:w10="urn:schemas-microsoft-com:office:word" xmlns:w="http://schemas.openxmlformats.org/wordprocessingml/2006/main" xmlns:w14="http://schemas.microsoft.com/office/word/2010/wordml" xmlns:w15="http://schemas.microsoft.com/office/word/2012/wordml" xmlns:w16cex="http://schemas.microsoft.com/office/word/2018/wordml/cex" xmlns:w16cid="http://schemas.microsoft.com/office/word/2016/wordml/cid" xmlns:w16="http://schemas.microsoft.com/office/word/2018/wordml" xmlns:w16du="http://schemas.microsoft.com/office/word/2023/wordml/word16du" xmlns:w16sdtdh="http://schemas.microsoft.com/office/word/2020/wordml/sdtdatahash" xmlns:w16sdtfl="http://schemas.microsoft.com/office/word/2024/wordml/sdtformatlock" xmlns:w16se="http://schemas.microsoft.com/office/word/2015/wordml/symex" xmlns:wpg="http://schemas.microsoft.com/office/word/2010/wordprocessingGroup" xmlns:wpi="http://schemas.microsoft.com/office/word/2010/wordprocessingInk" xmlns:wne="http://schemas.microsoft.com/office/word/2006/wordml" xmlns:wps="http://schemas.microsoft.com/office/word/2010/wordprocessingShape" mc:Ignorable="w14 w15 w16se w16cid w16 w16cex w16sdtdh w16sdtfl w16du wp14">
   <w:abstractNum w:abstractNumId="0" w15:restartNumberingAfterBreak="0">
@@ -5326,6 +6243,95 @@
     </w:lvl>
   </w:abstractNum>
   <w:abstractNum w:abstractNumId="12" w15:restartNumberingAfterBreak="0">
+    <w:nsid w:val="119F3B21"/>
+    <w:multiLevelType w:val="hybridMultilevel"/>
+    <w:tmpl w:val="904880DC"/>
+    <w:lvl w:ilvl="0" w:tplc="04190011">
+      <w:start w:val="1"/>
+      <w:numFmt w:val="decimal"/>
+      <w:lvlText w:val="%1)"/>
+      <w:lvlJc w:val="left"/>
+      <w:pPr>
+        <w:ind w:left="720" w:hanging="360"/>
+      </w:pPr>
+      <w:rPr>
+        <w:rFonts w:hint="default"/>
+      </w:rPr>
+    </w:lvl>
+    <w:lvl w:ilvl="1" w:tplc="04190019" w:tentative="1">
+      <w:start w:val="1"/>
+      <w:numFmt w:val="lowerLetter"/>
+      <w:lvlText w:val="%2."/>
+      <w:lvlJc w:val="left"/>
+      <w:pPr>
+        <w:ind w:left="1440" w:hanging="360"/>
+      </w:pPr>
+    </w:lvl>
+    <w:lvl w:ilvl="2" w:tplc="0419001B" w:tentative="1">
+      <w:start w:val="1"/>
+      <w:numFmt w:val="lowerRoman"/>
+      <w:lvlText w:val="%3."/>
+      <w:lvlJc w:val="right"/>
+      <w:pPr>
+        <w:ind w:left="2160" w:hanging="180"/>
+      </w:pPr>
+    </w:lvl>
+    <w:lvl w:ilvl="3" w:tplc="0419000F" w:tentative="1">
+      <w:start w:val="1"/>
+      <w:numFmt w:val="decimal"/>
+      <w:lvlText w:val="%4."/>
+      <w:lvlJc w:val="left"/>
+      <w:pPr>
+        <w:ind w:left="2880" w:hanging="360"/>
+      </w:pPr>
+    </w:lvl>
+    <w:lvl w:ilvl="4" w:tplc="04190019" w:tentative="1">
+      <w:start w:val="1"/>
+      <w:numFmt w:val="lowerLetter"/>
+      <w:lvlText w:val="%5."/>
+      <w:lvlJc w:val="left"/>
+      <w:pPr>
+        <w:ind w:left="3600" w:hanging="360"/>
+      </w:pPr>
+    </w:lvl>
+    <w:lvl w:ilvl="5" w:tplc="0419001B" w:tentative="1">
+      <w:start w:val="1"/>
+      <w:numFmt w:val="lowerRoman"/>
+      <w:lvlText w:val="%6."/>
+      <w:lvlJc w:val="right"/>
+      <w:pPr>
+        <w:ind w:left="4320" w:hanging="180"/>
+      </w:pPr>
+    </w:lvl>
+    <w:lvl w:ilvl="6" w:tplc="0419000F" w:tentative="1">
+      <w:start w:val="1"/>
+      <w:numFmt w:val="decimal"/>
+      <w:lvlText w:val="%7."/>
+      <w:lvlJc w:val="left"/>
+      <w:pPr>
+        <w:ind w:left="5040" w:hanging="360"/>
+      </w:pPr>
+    </w:lvl>
+    <w:lvl w:ilvl="7" w:tplc="04190019" w:tentative="1">
+      <w:start w:val="1"/>
+      <w:numFmt w:val="lowerLetter"/>
+      <w:lvlText w:val="%8."/>
+      <w:lvlJc w:val="left"/>
+      <w:pPr>
+        <w:ind w:left="5760" w:hanging="360"/>
+      </w:pPr>
+    </w:lvl>
+    <w:lvl w:ilvl="8" w:tplc="0419001B" w:tentative="1">
+      <w:start w:val="1"/>
+      <w:numFmt w:val="lowerRoman"/>
+      <w:lvlText w:val="%9."/>
+      <w:lvlJc w:val="right"/>
+      <w:pPr>
+        <w:ind w:left="6480" w:hanging="180"/>
+      </w:pPr>
+    </w:lvl>
+  </w:abstractNum>
+  <w:abstractNum w:abstractNumId="13" w15:restartNumberingAfterBreak="0">
     <w:nsid w:val="12963A61"/>
     <w:multiLevelType w:val="multilevel"/>
     <w:tmpl w:val="D368C640"/>
@@ -5474,7 +6480,7 @@
       </w:rPr>
     </w:lvl>
   </w:abstractNum>
-  <w:abstractNum w:abstractNumId="13" w15:restartNumberingAfterBreak="0">
+  <w:abstractNum w:abstractNumId="14" w15:restartNumberingAfterBreak="0">
     <w:nsid w:val="141350FF"/>
     <w:multiLevelType w:val="multilevel"/>
     <w:tmpl w:val="08224692"/>
@@ -5623,7 +6629,7 @@
       </w:rPr>
     </w:lvl>
   </w:abstractNum>
-  <w:abstractNum w:abstractNumId="14" w15:restartNumberingAfterBreak="0">
+  <w:abstractNum w:abstractNumId="15" w15:restartNumberingAfterBreak="0">
     <w:nsid w:val="19173762"/>
     <w:multiLevelType w:val="multilevel"/>
     <w:tmpl w:val="19173762"/>
@@ -5736,7 +6742,7 @@
       </w:rPr>
     </w:lvl>
   </w:abstractNum>
-  <w:abstractNum w:abstractNumId="15" w15:restartNumberingAfterBreak="0">
+  <w:abstractNum w:abstractNumId="16" w15:restartNumberingAfterBreak="0">
     <w:nsid w:val="195C12F8"/>
     <w:multiLevelType w:val="hybridMultilevel"/>
     <w:tmpl w:val="C8260106"/>
@@ -5826,7 +6832,7 @@
       </w:pPr>
     </w:lvl>
   </w:abstractNum>
-  <w:abstractNum w:abstractNumId="16" w15:restartNumberingAfterBreak="0">
+  <w:abstractNum w:abstractNumId="17" w15:restartNumberingAfterBreak="0">
     <w:nsid w:val="1B0E16B0"/>
     <w:multiLevelType w:val="multilevel"/>
     <w:tmpl w:val="0C1CF78A"/>
@@ -5975,7 +6981,7 @@
       </w:rPr>
     </w:lvl>
   </w:abstractNum>
-  <w:abstractNum w:abstractNumId="17" w15:restartNumberingAfterBreak="0">
+  <w:abstractNum w:abstractNumId="18" w15:restartNumberingAfterBreak="0">
     <w:nsid w:val="1F76224C"/>
     <w:multiLevelType w:val="multilevel"/>
     <w:tmpl w:val="1F76224C"/>
@@ -6088,7 +7094,7 @@
       </w:pPr>
     </w:lvl>
   </w:abstractNum>
-  <w:abstractNum w:abstractNumId="18" w15:restartNumberingAfterBreak="0">
+  <w:abstractNum w:abstractNumId="19" w15:restartNumberingAfterBreak="0">
     <w:nsid w:val="21BD156D"/>
     <w:multiLevelType w:val="multilevel"/>
     <w:tmpl w:val="5DB2052A"/>
@@ -6237,7 +7243,7 @@
       </w:rPr>
     </w:lvl>
   </w:abstractNum>
-  <w:abstractNum w:abstractNumId="19" w15:restartNumberingAfterBreak="0">
+  <w:abstractNum w:abstractNumId="20" w15:restartNumberingAfterBreak="0">
     <w:nsid w:val="27406C1B"/>
     <w:multiLevelType w:val="multilevel"/>
     <w:tmpl w:val="47D072C8"/>
@@ -6386,7 +7392,7 @@
       </w:rPr>
     </w:lvl>
   </w:abstractNum>
-  <w:abstractNum w:abstractNumId="20" w15:restartNumberingAfterBreak="0">
+  <w:abstractNum w:abstractNumId="21" w15:restartNumberingAfterBreak="0">
     <w:nsid w:val="29F42FC8"/>
     <w:multiLevelType w:val="multilevel"/>
     <w:tmpl w:val="A5287782"/>
@@ -6535,7 +7541,7 @@
       </w:rPr>
     </w:lvl>
   </w:abstractNum>
-  <w:abstractNum w:abstractNumId="21" w15:restartNumberingAfterBreak="0">
+  <w:abstractNum w:abstractNumId="22" w15:restartNumberingAfterBreak="0">
     <w:nsid w:val="2F02200F"/>
     <w:multiLevelType w:val="multilevel"/>
     <w:tmpl w:val="0FE06930"/>
@@ -6684,7 +7690,7 @@
       </w:rPr>
     </w:lvl>
   </w:abstractNum>
-  <w:abstractNum w:abstractNumId="22" w15:restartNumberingAfterBreak="0">
+  <w:abstractNum w:abstractNumId="23" w15:restartNumberingAfterBreak="0">
     <w:nsid w:val="2FE061D9"/>
     <w:multiLevelType w:val="multilevel"/>
     <w:tmpl w:val="2CFE9C84"/>
@@ -6833,7 +7839,7 @@
       </w:rPr>
     </w:lvl>
   </w:abstractNum>
-  <w:abstractNum w:abstractNumId="23" w15:restartNumberingAfterBreak="0">
+  <w:abstractNum w:abstractNumId="24" w15:restartNumberingAfterBreak="0">
     <w:nsid w:val="364B17B8"/>
     <w:multiLevelType w:val="multilevel"/>
     <w:tmpl w:val="308E0512"/>
@@ -6982,7 +7988,7 @@
       </w:rPr>
     </w:lvl>
   </w:abstractNum>
-  <w:abstractNum w:abstractNumId="24" w15:restartNumberingAfterBreak="0">
+  <w:abstractNum w:abstractNumId="25" w15:restartNumberingAfterBreak="0">
     <w:nsid w:val="38D4542A"/>
     <w:multiLevelType w:val="multilevel"/>
     <w:tmpl w:val="48E62EDA"/>
@@ -7131,7 +8137,7 @@
       </w:rPr>
     </w:lvl>
   </w:abstractNum>
-  <w:abstractNum w:abstractNumId="25" w15:restartNumberingAfterBreak="0">
+  <w:abstractNum w:abstractNumId="26" w15:restartNumberingAfterBreak="0">
     <w:nsid w:val="3BBB24FB"/>
     <w:multiLevelType w:val="hybridMultilevel"/>
     <w:tmpl w:val="D506C262"/>
@@ -7244,7 +8250,7 @@
       </w:rPr>
     </w:lvl>
   </w:abstractNum>
-  <w:abstractNum w:abstractNumId="26" w15:restartNumberingAfterBreak="0">
+  <w:abstractNum w:abstractNumId="27" w15:restartNumberingAfterBreak="0">
     <w:nsid w:val="4083254B"/>
     <w:multiLevelType w:val="multilevel"/>
     <w:tmpl w:val="D9BA33E4"/>
@@ -7393,7 +8399,96 @@
       </w:rPr>
     </w:lvl>
   </w:abstractNum>
-  <w:abstractNum w:abstractNumId="27" w15:restartNumberingAfterBreak="0">
+  <w:abstractNum w:abstractNumId="28" w15:restartNumberingAfterBreak="0">
+    <w:nsid w:val="41E119FF"/>
+    <w:multiLevelType w:val="hybridMultilevel"/>
+    <w:tmpl w:val="A304718A"/>
+    <w:lvl w:ilvl="0" w:tplc="0419000F">
+      <w:start w:val="1"/>
+      <w:numFmt w:val="decimal"/>
+      <w:lvlText w:val="%1."/>
+      <w:lvlJc w:val="left"/>
+      <w:pPr>
+        <w:ind w:left="720" w:hanging="360"/>
+      </w:pPr>
+      <w:rPr>
+        <w:rFonts w:hint="default"/>
+      </w:rPr>
+    </w:lvl>
+    <w:lvl w:ilvl="1" w:tplc="04190019" w:tentative="1">
+      <w:start w:val="1"/>
+      <w:numFmt w:val="lowerLetter"/>
+      <w:lvlText w:val="%2."/>
+      <w:lvlJc w:val="left"/>
+      <w:pPr>
+        <w:ind w:left="1440" w:hanging="360"/>
+      </w:pPr>
+    </w:lvl>
+    <w:lvl w:ilvl="2" w:tplc="0419001B" w:tentative="1">
+      <w:start w:val="1"/>
+      <w:numFmt w:val="lowerRoman"/>
+      <w:lvlText w:val="%3."/>
+      <w:lvlJc w:val="right"/>
+      <w:pPr>
+        <w:ind w:left="2160" w:hanging="180"/>
+      </w:pPr>
+    </w:lvl>
+    <w:lvl w:ilvl="3" w:tplc="0419000F" w:tentative="1">
+      <w:start w:val="1"/>
+      <w:numFmt w:val="decimal"/>
+      <w:lvlText w:val="%4."/>
+      <w:lvlJc w:val="left"/>
+      <w:pPr>
+        <w:ind w:left="2880" w:hanging="360"/>
+      </w:pPr>
+    </w:lvl>
+    <w:lvl w:ilvl="4" w:tplc="04190019" w:tentative="1">
+      <w:start w:val="1"/>
+      <w:numFmt w:val="lowerLetter"/>
+      <w:lvlText w:val="%5."/>
+      <w:lvlJc w:val="left"/>
+      <w:pPr>
+        <w:ind w:left="3600" w:hanging="360"/>
+      </w:pPr>
+    </w:lvl>
+    <w:lvl w:ilvl="5" w:tplc="0419001B" w:tentative="1">
+      <w:start w:val="1"/>
+      <w:numFmt w:val="lowerRoman"/>
+      <w:lvlText w:val="%6."/>
+      <w:lvlJc w:val="right"/>
+      <w:pPr>
+        <w:ind w:left="4320" w:hanging="180"/>
+      </w:pPr>
+    </w:lvl>
+    <w:lvl w:ilvl="6" w:tplc="0419000F" w:tentative="1">
+      <w:start w:val="1"/>
+      <w:numFmt w:val="decimal"/>
+      <w:lvlText w:val="%7."/>
+      <w:lvlJc w:val="left"/>
+      <w:pPr>
+        <w:ind w:left="5040" w:hanging="360"/>
+      </w:pPr>
+    </w:lvl>
+    <w:lvl w:ilvl="7" w:tplc="04190019" w:tentative="1">
+      <w:start w:val="1"/>
+      <w:numFmt w:val="lowerLetter"/>
+      <w:lvlText w:val="%8."/>
+      <w:lvlJc w:val="left"/>
+      <w:pPr>
+        <w:ind w:left="5760" w:hanging="360"/>
+      </w:pPr>
+    </w:lvl>
+    <w:lvl w:ilvl="8" w:tplc="0419001B" w:tentative="1">
+      <w:start w:val="1"/>
+      <w:numFmt w:val="lowerRoman"/>
+      <w:lvlText w:val="%9."/>
+      <w:lvlJc w:val="right"/>
+      <w:pPr>
+        <w:ind w:left="6480" w:hanging="180"/>
+      </w:pPr>
+    </w:lvl>
+  </w:abstractNum>
+  <w:abstractNum w:abstractNumId="29" w15:restartNumberingAfterBreak="0">
     <w:nsid w:val="44D55C6C"/>
     <w:multiLevelType w:val="multilevel"/>
     <w:tmpl w:val="E9CA8E8C"/>
@@ -7542,7 +8637,7 @@
       </w:rPr>
     </w:lvl>
   </w:abstractNum>
-  <w:abstractNum w:abstractNumId="28" w15:restartNumberingAfterBreak="0">
+  <w:abstractNum w:abstractNumId="30" w15:restartNumberingAfterBreak="0">
     <w:nsid w:val="4777546F"/>
     <w:multiLevelType w:val="multilevel"/>
     <w:tmpl w:val="013477A4"/>
@@ -7691,7 +8786,7 @@
       </w:rPr>
     </w:lvl>
   </w:abstractNum>
-  <w:abstractNum w:abstractNumId="29" w15:restartNumberingAfterBreak="0">
+  <w:abstractNum w:abstractNumId="31" w15:restartNumberingAfterBreak="0">
     <w:nsid w:val="4A4E461B"/>
     <w:multiLevelType w:val="hybridMultilevel"/>
     <w:tmpl w:val="666EF1D2"/>
@@ -7777,7 +8872,7 @@
       </w:pPr>
     </w:lvl>
   </w:abstractNum>
-  <w:abstractNum w:abstractNumId="30" w15:restartNumberingAfterBreak="0">
+  <w:abstractNum w:abstractNumId="32" w15:restartNumberingAfterBreak="0">
     <w:nsid w:val="4B4569BB"/>
     <w:multiLevelType w:val="multilevel"/>
     <w:tmpl w:val="ED5A27A0"/>
@@ -7926,7 +9021,7 @@
       </w:rPr>
     </w:lvl>
   </w:abstractNum>
-  <w:abstractNum w:abstractNumId="31" w15:restartNumberingAfterBreak="0">
+  <w:abstractNum w:abstractNumId="33" w15:restartNumberingAfterBreak="0">
     <w:nsid w:val="517D7016"/>
     <w:multiLevelType w:val="multilevel"/>
     <w:tmpl w:val="7254A47C"/>
@@ -8075,7 +9170,7 @@
       </w:rPr>
     </w:lvl>
   </w:abstractNum>
-  <w:abstractNum w:abstractNumId="32" w15:restartNumberingAfterBreak="0">
+  <w:abstractNum w:abstractNumId="34" w15:restartNumberingAfterBreak="0">
     <w:nsid w:val="5518478A"/>
     <w:multiLevelType w:val="multilevel"/>
     <w:tmpl w:val="742C4A08"/>
@@ -8224,7 +9319,7 @@
       </w:rPr>
     </w:lvl>
   </w:abstractNum>
-  <w:abstractNum w:abstractNumId="33" w15:restartNumberingAfterBreak="0">
+  <w:abstractNum w:abstractNumId="35" w15:restartNumberingAfterBreak="0">
     <w:nsid w:val="55D46497"/>
     <w:multiLevelType w:val="multilevel"/>
     <w:tmpl w:val="5E94B02E"/>
@@ -8373,7 +9468,7 @@
       </w:rPr>
     </w:lvl>
   </w:abstractNum>
-  <w:abstractNum w:abstractNumId="34" w15:restartNumberingAfterBreak="0">
+  <w:abstractNum w:abstractNumId="36" w15:restartNumberingAfterBreak="0">
     <w:nsid w:val="56431CCA"/>
     <w:multiLevelType w:val="multilevel"/>
     <w:tmpl w:val="359C1660"/>
@@ -8486,7 +9581,7 @@
       </w:pPr>
     </w:lvl>
   </w:abstractNum>
-  <w:abstractNum w:abstractNumId="35" w15:restartNumberingAfterBreak="0">
+  <w:abstractNum w:abstractNumId="37" w15:restartNumberingAfterBreak="0">
     <w:nsid w:val="59B368F1"/>
     <w:multiLevelType w:val="multilevel"/>
     <w:tmpl w:val="4114F70E"/>
@@ -8635,7 +9730,7 @@
       </w:rPr>
     </w:lvl>
   </w:abstractNum>
-  <w:abstractNum w:abstractNumId="36" w15:restartNumberingAfterBreak="0">
+  <w:abstractNum w:abstractNumId="38" w15:restartNumberingAfterBreak="0">
     <w:nsid w:val="5AFE10D3"/>
     <w:multiLevelType w:val="multilevel"/>
     <w:tmpl w:val="4F5AB1E6"/>
@@ -8784,7 +9879,7 @@
       </w:rPr>
     </w:lvl>
   </w:abstractNum>
-  <w:abstractNum w:abstractNumId="37" w15:restartNumberingAfterBreak="0">
+  <w:abstractNum w:abstractNumId="39" w15:restartNumberingAfterBreak="0">
     <w:nsid w:val="5C0E4D2F"/>
     <w:multiLevelType w:val="multilevel"/>
     <w:tmpl w:val="8A68253E"/>
@@ -8933,7 +10028,7 @@
       </w:rPr>
     </w:lvl>
   </w:abstractNum>
-  <w:abstractNum w:abstractNumId="38" w15:restartNumberingAfterBreak="0">
+  <w:abstractNum w:abstractNumId="40" w15:restartNumberingAfterBreak="0">
     <w:nsid w:val="647B06D8"/>
     <w:multiLevelType w:val="multilevel"/>
     <w:tmpl w:val="675EF5D4"/>
@@ -9082,7 +10177,7 @@
       </w:rPr>
     </w:lvl>
   </w:abstractNum>
-  <w:abstractNum w:abstractNumId="39" w15:restartNumberingAfterBreak="0">
+  <w:abstractNum w:abstractNumId="41" w15:restartNumberingAfterBreak="0">
     <w:nsid w:val="66C6EBF4"/>
     <w:multiLevelType w:val="singleLevel"/>
     <w:tmpl w:val="66C6EBF4"/>
@@ -9103,7 +10198,7 @@
       </w:rPr>
     </w:lvl>
   </w:abstractNum>
-  <w:abstractNum w:abstractNumId="40" w15:restartNumberingAfterBreak="0">
+  <w:abstractNum w:abstractNumId="42" w15:restartNumberingAfterBreak="0">
     <w:nsid w:val="688B8AA6"/>
     <w:multiLevelType w:val="singleLevel"/>
     <w:tmpl w:val="688B8AA6"/>
@@ -9123,7 +10218,7 @@
       </w:rPr>
     </w:lvl>
   </w:abstractNum>
-  <w:abstractNum w:abstractNumId="41" w15:restartNumberingAfterBreak="0">
+  <w:abstractNum w:abstractNumId="43" w15:restartNumberingAfterBreak="0">
     <w:nsid w:val="70B9407D"/>
     <w:multiLevelType w:val="multilevel"/>
     <w:tmpl w:val="9BB261B0"/>
@@ -9272,7 +10367,7 @@
       </w:rPr>
     </w:lvl>
   </w:abstractNum>
-  <w:abstractNum w:abstractNumId="42" w15:restartNumberingAfterBreak="0">
+  <w:abstractNum w:abstractNumId="44" w15:restartNumberingAfterBreak="0">
     <w:nsid w:val="78C9088A"/>
     <w:multiLevelType w:val="multilevel"/>
     <w:tmpl w:val="6FE4E636"/>
@@ -9421,7 +10516,7 @@
       </w:rPr>
     </w:lvl>
   </w:abstractNum>
-  <w:abstractNum w:abstractNumId="43" w15:restartNumberingAfterBreak="0">
+  <w:abstractNum w:abstractNumId="45" w15:restartNumberingAfterBreak="0">
     <w:nsid w:val="7AD17518"/>
     <w:multiLevelType w:val="multilevel"/>
     <w:tmpl w:val="F1E0BC94"/>
@@ -9580,10 +10675,10 @@
     <w:abstractNumId w:val="1"/>
   </w:num>
   <w:num w:numId="4" w16cid:durableId="2115785805">
-    <w:abstractNumId w:val="17"/>
+    <w:abstractNumId w:val="18"/>
   </w:num>
   <w:num w:numId="5" w16cid:durableId="1843473748">
-    <w:abstractNumId w:val="14"/>
+    <w:abstractNumId w:val="15"/>
   </w:num>
   <w:num w:numId="6" w16cid:durableId="373428148">
     <w:abstractNumId w:val="7"/>
@@ -9592,7 +10687,7 @@
     <w:abstractNumId w:val="6"/>
   </w:num>
   <w:num w:numId="8" w16cid:durableId="2027900225">
-    <w:abstractNumId w:val="40"/>
+    <w:abstractNumId w:val="42"/>
   </w:num>
   <w:num w:numId="9" w16cid:durableId="1180968678">
     <w:abstractNumId w:val="10"/>
@@ -9607,100 +10702,106 @@
     <w:abstractNumId w:val="2"/>
   </w:num>
   <w:num w:numId="13" w16cid:durableId="1138836808">
-    <w:abstractNumId w:val="39"/>
+    <w:abstractNumId w:val="41"/>
   </w:num>
   <w:num w:numId="14" w16cid:durableId="1595279071">
-    <w:abstractNumId w:val="25"/>
+    <w:abstractNumId w:val="26"/>
   </w:num>
   <w:num w:numId="15" w16cid:durableId="1226797508">
-    <w:abstractNumId w:val="29"/>
+    <w:abstractNumId w:val="31"/>
   </w:num>
   <w:num w:numId="16" w16cid:durableId="688139306">
     <w:abstractNumId w:val="11"/>
   </w:num>
   <w:num w:numId="17" w16cid:durableId="1984432388">
-    <w:abstractNumId w:val="15"/>
+    <w:abstractNumId w:val="16"/>
   </w:num>
   <w:num w:numId="18" w16cid:durableId="516650606">
-    <w:abstractNumId w:val="37"/>
+    <w:abstractNumId w:val="39"/>
   </w:num>
   <w:num w:numId="19" w16cid:durableId="2034914334">
+    <w:abstractNumId w:val="24"/>
+  </w:num>
+  <w:num w:numId="20" w16cid:durableId="2124686287">
+    <w:abstractNumId w:val="27"/>
+  </w:num>
+  <w:num w:numId="21" w16cid:durableId="1065033585">
+    <w:abstractNumId w:val="40"/>
+  </w:num>
+  <w:num w:numId="22" w16cid:durableId="736318833">
+    <w:abstractNumId w:val="38"/>
+  </w:num>
+  <w:num w:numId="23" w16cid:durableId="1689871756">
+    <w:abstractNumId w:val="14"/>
+  </w:num>
+  <w:num w:numId="24" w16cid:durableId="85271224">
+    <w:abstractNumId w:val="45"/>
+  </w:num>
+  <w:num w:numId="25" w16cid:durableId="1832019617">
     <w:abstractNumId w:val="23"/>
   </w:num>
-  <w:num w:numId="20" w16cid:durableId="2124686287">
-    <w:abstractNumId w:val="26"/>
-  </w:num>
-  <w:num w:numId="21" w16cid:durableId="1065033585">
-    <w:abstractNumId w:val="38"/>
-  </w:num>
-  <w:num w:numId="22" w16cid:durableId="736318833">
-    <w:abstractNumId w:val="36"/>
-  </w:num>
-  <w:num w:numId="23" w16cid:durableId="1689871756">
-    <w:abstractNumId w:val="13"/>
-  </w:num>
-  <w:num w:numId="24" w16cid:durableId="85271224">
+  <w:num w:numId="26" w16cid:durableId="361128963">
     <w:abstractNumId w:val="43"/>
   </w:num>
-  <w:num w:numId="25" w16cid:durableId="1832019617">
+  <w:num w:numId="27" w16cid:durableId="1036344494">
+    <w:abstractNumId w:val="19"/>
+  </w:num>
+  <w:num w:numId="28" w16cid:durableId="1225681016">
+    <w:abstractNumId w:val="34"/>
+  </w:num>
+  <w:num w:numId="29" w16cid:durableId="398284683">
+    <w:abstractNumId w:val="17"/>
+  </w:num>
+  <w:num w:numId="30" w16cid:durableId="9991354">
+    <w:abstractNumId w:val="29"/>
+  </w:num>
+  <w:num w:numId="31" w16cid:durableId="882012602">
+    <w:abstractNumId w:val="35"/>
+  </w:num>
+  <w:num w:numId="32" w16cid:durableId="1991782554">
     <w:abstractNumId w:val="22"/>
   </w:num>
-  <w:num w:numId="26" w16cid:durableId="361128963">
-    <w:abstractNumId w:val="41"/>
-  </w:num>
-  <w:num w:numId="27" w16cid:durableId="1036344494">
-    <w:abstractNumId w:val="18"/>
-  </w:num>
-  <w:num w:numId="28" w16cid:durableId="1225681016">
-    <w:abstractNumId w:val="32"/>
-  </w:num>
-  <w:num w:numId="29" w16cid:durableId="398284683">
-    <w:abstractNumId w:val="16"/>
-  </w:num>
-  <w:num w:numId="30" w16cid:durableId="9991354">
-    <w:abstractNumId w:val="27"/>
-  </w:num>
-  <w:num w:numId="31" w16cid:durableId="882012602">
+  <w:num w:numId="33" w16cid:durableId="1327440916">
     <w:abstractNumId w:val="33"/>
   </w:num>
-  <w:num w:numId="32" w16cid:durableId="1991782554">
-    <w:abstractNumId w:val="21"/>
-  </w:num>
-  <w:num w:numId="33" w16cid:durableId="1327440916">
-    <w:abstractNumId w:val="31"/>
-  </w:num>
   <w:num w:numId="34" w16cid:durableId="651058227">
-    <w:abstractNumId w:val="28"/>
+    <w:abstractNumId w:val="30"/>
   </w:num>
   <w:num w:numId="35" w16cid:durableId="1082795893">
-    <w:abstractNumId w:val="35"/>
+    <w:abstractNumId w:val="37"/>
   </w:num>
   <w:num w:numId="36" w16cid:durableId="512300064">
     <w:abstractNumId w:val="8"/>
   </w:num>
   <w:num w:numId="37" w16cid:durableId="1921409015">
-    <w:abstractNumId w:val="34"/>
+    <w:abstractNumId w:val="36"/>
   </w:num>
   <w:num w:numId="38" w16cid:durableId="1257832464">
-    <w:abstractNumId w:val="30"/>
+    <w:abstractNumId w:val="32"/>
   </w:num>
   <w:num w:numId="39" w16cid:durableId="1762724256">
-    <w:abstractNumId w:val="24"/>
+    <w:abstractNumId w:val="25"/>
   </w:num>
   <w:num w:numId="40" w16cid:durableId="521824892">
-    <w:abstractNumId w:val="42"/>
+    <w:abstractNumId w:val="44"/>
   </w:num>
   <w:num w:numId="41" w16cid:durableId="509833991">
-    <w:abstractNumId w:val="12"/>
+    <w:abstractNumId w:val="13"/>
   </w:num>
   <w:num w:numId="42" w16cid:durableId="2012754863">
-    <w:abstractNumId w:val="19"/>
+    <w:abstractNumId w:val="20"/>
   </w:num>
   <w:num w:numId="43" w16cid:durableId="1008949284">
     <w:abstractNumId w:val="9"/>
   </w:num>
   <w:num w:numId="44" w16cid:durableId="393285056">
-    <w:abstractNumId w:val="20"/>
+    <w:abstractNumId w:val="21"/>
+  </w:num>
+  <w:num w:numId="45" w16cid:durableId="480385740">
+    <w:abstractNumId w:val="12"/>
+  </w:num>
+  <w:num w:numId="46" w16cid:durableId="1187409111">
+    <w:abstractNumId w:val="28"/>
   </w:num>
 </w:numbering>
 </file>
@@ -10269,8 +11370,8 @@
   <w:style w:type="paragraph" w:styleId="a6">
     <w:name w:val="header"/>
     <w:basedOn w:val="a"/>
+    <w:link w:val="a7"/>
     <w:uiPriority w:val="99"/>
-    <w:semiHidden/>
     <w:unhideWhenUsed/>
     <w:rsid w:val="00E176CA"/>
     <w:pPr>
@@ -10286,7 +11387,6 @@
     <w:next w:val="a"/>
     <w:autoRedefine/>
     <w:uiPriority w:val="39"/>
-    <w:semiHidden/>
     <w:unhideWhenUsed/>
     <w:qFormat/>
     <w:rsid w:val="00E176CA"/>
@@ -10294,11 +11394,10 @@
       <w:spacing w:after="100"/>
     </w:pPr>
   </w:style>
-  <w:style w:type="paragraph" w:styleId="a7">
+  <w:style w:type="paragraph" w:styleId="a8">
     <w:name w:val="footer"/>
     <w:basedOn w:val="a"/>
     <w:uiPriority w:val="99"/>
-    <w:semiHidden/>
     <w:unhideWhenUsed/>
     <w:rsid w:val="00E176CA"/>
     <w:pPr>
@@ -10308,7 +11407,7 @@
       </w:tabs>
     </w:pPr>
   </w:style>
-  <w:style w:type="paragraph" w:styleId="a8">
+  <w:style w:type="paragraph" w:styleId="a9">
     <w:name w:val="Normal (Web)"/>
     <w:uiPriority w:val="99"/>
     <w:unhideWhenUsed/>
@@ -10386,7 +11485,7 @@
       <w:sz w:val="28"/>
     </w:rPr>
   </w:style>
-  <w:style w:type="paragraph" w:styleId="a9">
+  <w:style w:type="paragraph" w:styleId="aa">
     <w:name w:val="List Paragraph"/>
     <w:basedOn w:val="a"/>
     <w:uiPriority w:val="34"/>
@@ -10429,10 +11528,10 @@
     <w:name w:val="WPSOffice手动目录 1"/>
     <w:rsid w:val="00E176CA"/>
   </w:style>
-  <w:style w:type="paragraph" w:styleId="aa">
+  <w:style w:type="paragraph" w:styleId="ab">
     <w:name w:val="Balloon Text"/>
     <w:basedOn w:val="a"/>
-    <w:link w:val="ab"/>
+    <w:link w:val="ac"/>
     <w:uiPriority w:val="99"/>
     <w:semiHidden/>
     <w:unhideWhenUsed/>
@@ -10446,10 +11545,10 @@
       <w:szCs w:val="16"/>
     </w:rPr>
   </w:style>
-  <w:style w:type="character" w:customStyle="1" w:styleId="ab">
+  <w:style w:type="character" w:customStyle="1" w:styleId="ac">
     <w:name w:val="Текст выноски Знак"/>
     <w:basedOn w:val="a0"/>
-    <w:link w:val="aa"/>
+    <w:link w:val="ab"/>
     <w:uiPriority w:val="99"/>
     <w:semiHidden/>
     <w:rsid w:val="00B02A85"/>
@@ -10460,7 +11559,7 @@
       <w:lang w:eastAsia="en-US"/>
     </w:rPr>
   </w:style>
-  <w:style w:type="paragraph" w:styleId="ac">
+  <w:style w:type="paragraph" w:styleId="ad">
     <w:name w:val="caption"/>
     <w:basedOn w:val="a"/>
     <w:next w:val="a"/>
@@ -10492,6 +11591,81 @@
       <w:sz w:val="24"/>
       <w:szCs w:val="24"/>
       <w:lang w:eastAsia="ru-RU"/>
+    </w:rPr>
+  </w:style>
+  <w:style w:type="paragraph" w:styleId="ae">
+    <w:name w:val="TOC Heading"/>
+    <w:basedOn w:val="1"/>
+    <w:next w:val="a"/>
+    <w:uiPriority w:val="39"/>
+    <w:unhideWhenUsed/>
+    <w:qFormat/>
+    <w:rsid w:val="00BE31DF"/>
+    <w:pPr>
+      <w:spacing w:line="259" w:lineRule="auto"/>
+      <w:outlineLvl w:val="9"/>
+    </w:pPr>
+    <w:rPr>
+      <w:lang w:eastAsia="ru-RU"/>
+    </w:rPr>
+  </w:style>
+  <w:style w:type="character" w:styleId="af">
+    <w:name w:val="Unresolved Mention"/>
+    <w:basedOn w:val="a0"/>
+    <w:uiPriority w:val="99"/>
+    <w:semiHidden/>
+    <w:unhideWhenUsed/>
+    <w:rsid w:val="00BE31DF"/>
+    <w:rPr>
+      <w:color w:val="605E5C"/>
+      <w:shd w:val="clear" w:color="auto" w:fill="E1DFDD"/>
+    </w:rPr>
+  </w:style>
+  <w:style w:type="paragraph" w:styleId="20">
+    <w:name w:val="toc 2"/>
+    <w:basedOn w:val="a"/>
+    <w:next w:val="a"/>
+    <w:autoRedefine/>
+    <w:uiPriority w:val="39"/>
+    <w:unhideWhenUsed/>
+    <w:rsid w:val="00BE31DF"/>
+    <w:pPr>
+      <w:spacing w:after="100" w:line="259" w:lineRule="auto"/>
+      <w:ind w:left="220"/>
+    </w:pPr>
+    <w:rPr>
+      <w:rFonts w:eastAsiaTheme="minorEastAsia" w:cs="Times New Roman"/>
+      <w:lang w:eastAsia="ru-RU"/>
+    </w:rPr>
+  </w:style>
+  <w:style w:type="paragraph" w:styleId="31">
+    <w:name w:val="toc 3"/>
+    <w:basedOn w:val="a"/>
+    <w:next w:val="a"/>
+    <w:autoRedefine/>
+    <w:uiPriority w:val="39"/>
+    <w:unhideWhenUsed/>
+    <w:rsid w:val="00BE31DF"/>
+    <w:pPr>
+      <w:spacing w:after="100" w:line="259" w:lineRule="auto"/>
+      <w:ind w:left="440"/>
+    </w:pPr>
+    <w:rPr>
+      <w:rFonts w:eastAsiaTheme="minorEastAsia" w:cs="Times New Roman"/>
+      <w:lang w:eastAsia="ru-RU"/>
+    </w:rPr>
+  </w:style>
+  <w:style w:type="character" w:customStyle="1" w:styleId="a7">
+    <w:name w:val="Верхний колонтитул Знак"/>
+    <w:basedOn w:val="a0"/>
+    <w:link w:val="a6"/>
+    <w:uiPriority w:val="99"/>
+    <w:rsid w:val="00BE31DF"/>
+    <w:rPr>
+      <w:rFonts w:asciiTheme="minorHAnsi" w:eastAsiaTheme="minorHAnsi" w:hAnsiTheme="minorHAnsi" w:cstheme="minorBidi"/>
+      <w:sz w:val="22"/>
+      <w:szCs w:val="22"/>
+      <w:lang w:eastAsia="en-US"/>
     </w:rPr>
   </w:style>
 </w:styles>
@@ -10765,10 +11939,22 @@
 </s:customData>
 </file>
 
+<file path=customXml/item2.xml><?xml version="1.0" encoding="utf-8"?>
+<b:Sources xmlns:b="http://schemas.openxmlformats.org/officeDocument/2006/bibliography" xmlns="http://schemas.openxmlformats.org/officeDocument/2006/bibliography" SelectedStyle="\APASixthEditionOfficeOnline.xsl" StyleName="APA" Version="6"/>
+</file>
+
 <file path=customXml/itemProps1.xml><?xml version="1.0" encoding="utf-8"?>
 <ds:datastoreItem xmlns:ds="http://schemas.openxmlformats.org/officeDocument/2006/customXml" ds:itemID="{B1977F7D-205B-4081-913C-38D41E755F92}">
   <ds:schemaRefs>
     <ds:schemaRef ds:uri="http://www.wps.cn/officeDocument/2013/wpsCustomData"/>
   </ds:schemaRefs>
 </ds:datastoreItem>
+</file>
+
+<file path=customXml/itemProps2.xml><?xml version="1.0" encoding="utf-8"?>
+<ds:datastoreItem xmlns:ds="http://schemas.openxmlformats.org/officeDocument/2006/customXml" ds:itemID="{D64B9092-7918-4DDD-ACBC-E9D8FE1E2D43}">
+  <ds:schemaRefs>
+    <ds:schemaRef ds:uri="http://schemas.openxmlformats.org/officeDocument/2006/bibliography"/>
+  </ds:schemaRefs>
+</ds:datastoreItem>
 </file>
--- a/Primer_kursovogo_proekta1.docx
+++ b/Primer_kursovogo_proekta1.docx
@@ -392,7 +392,37 @@
           <w:szCs w:val="28"/>
           <w:shd w:val="clear" w:color="auto" w:fill="FFFFFF"/>
         </w:rPr>
-        <w:t>Руководитель: Махнёв Александр Анатольевич</w:t>
+        <w:t xml:space="preserve">Руководитель: </w:t>
+      </w:r>
+      <w:r>
+        <w:rPr>
+          <w:rFonts w:ascii="Times New Roman" w:hAnsi="Times New Roman" w:cs="Times New Roman"/>
+          <w:sz w:val="28"/>
+          <w:szCs w:val="28"/>
+          <w:shd w:val="clear" w:color="auto" w:fill="FFFFFF"/>
+        </w:rPr>
+        <w:t xml:space="preserve">Пентин </w:t>
+      </w:r>
+    </w:p>
+    <w:p>
+      <w:pPr>
+        <w:spacing w:after="0" w:line="360" w:lineRule="auto"/>
+        <w:ind w:left="5812"/>
+        <w:rPr>
+          <w:rFonts w:ascii="Times New Roman" w:hAnsi="Times New Roman" w:cs="Times New Roman"/>
+          <w:sz w:val="28"/>
+          <w:szCs w:val="28"/>
+          <w:shd w:val="clear" w:color="auto" w:fill="FFFFFF"/>
+        </w:rPr>
+      </w:pPr>
+      <w:r>
+        <w:rPr>
+          <w:rFonts w:ascii="Times New Roman" w:hAnsi="Times New Roman" w:cs="Times New Roman"/>
+          <w:sz w:val="28"/>
+          <w:szCs w:val="28"/>
+          <w:shd w:val="clear" w:color="auto" w:fill="FFFFFF"/>
+        </w:rPr>
+        <w:t>Николай Сергеевич</w:t>
       </w:r>
     </w:p>
     <w:p>
@@ -848,29 +878,7 @@
           <w:szCs w:val="28"/>
           <w:lang w:val="ru-RU"/>
         </w:rPr>
-        <w:t xml:space="preserve">Разработка программного модуля целевой направленности позволяет самостоятельно выполнять ключевые процессы: от момента создания заявки до заселения гостя и формирования финансовой отчётности. Это не только снижает текущие затраты и исключает риск </w:t>
-      </w:r>
-      <w:proofErr w:type="gramStart"/>
-      <w:r>
-        <w:rPr>
-          <w:rFonts w:eastAsia="Segoe UI"/>
-          <w:color w:val="0F1115"/>
-          <w:sz w:val="28"/>
-          <w:szCs w:val="28"/>
-          <w:lang w:val="ru-RU"/>
-        </w:rPr>
-        <w:t>ошибок</w:t>
-      </w:r>
-      <w:proofErr w:type="gramEnd"/>
-      <w:r>
-        <w:rPr>
-          <w:rFonts w:eastAsia="Segoe UI"/>
-          <w:color w:val="0F1115"/>
-          <w:sz w:val="28"/>
-          <w:szCs w:val="28"/>
-          <w:lang w:val="ru-RU"/>
-        </w:rPr>
-        <w:t xml:space="preserve"> связанный с ручным трудом, но и значительно повышает качество обслуживания, обеспечивает ясность и чётких данных и даёт возможность для аналитики, что в итоге укрепляет конкурентоспособность гостиничного предприятия. Кроме того, такой модуль может быть связан с внешними системами, создавая единое цифровое пространство для управления всеми каналами продаж. Таким образом, создание современного, удобного и надёжного программного решения для бронирования мест в гостинице является востребованной и своевременной задачей, отвечающей вызовам современного рынка услуг.</w:t>
+        <w:t>Разработка программного модуля целевой направленности позволяет самостоятельно выполнять ключевые процессы: от момента создания заявки до заселения гостя и формирования финансовой отчётности. Это не только снижает текущие затраты и исключает риск ошибок связанный с ручным трудом, но и значительно повышает качество обслуживания, обеспечивает ясность и чётких данных и даёт возможность для аналитики, что в итоге укрепляет конкурентоспособность гостиничного предприятия. Кроме того, такой модуль может быть связан с внешними системами, создавая единое цифровое пространство для управления всеми каналами продаж. Таким образом, создание современного, удобного и надёжного программного решения для бронирования мест в гостинице является востребованной и своевременной задачей, отвечающей вызовам современного рынка услуг.</w:t>
       </w:r>
     </w:p>
     <w:p>
@@ -1153,25 +1161,7 @@
           <w:szCs w:val="28"/>
           <w:lang w:val="ru-RU"/>
         </w:rPr>
-        <w:t xml:space="preserve">Реализовать </w:t>
-      </w:r>
-      <w:proofErr w:type="gramStart"/>
-      <w:r>
-        <w:rPr>
-          <w:sz w:val="28"/>
-          <w:szCs w:val="28"/>
-          <w:lang w:val="ru-RU"/>
-        </w:rPr>
-        <w:t>программный модуль</w:t>
-      </w:r>
-      <w:proofErr w:type="gramEnd"/>
-      <w:r>
-        <w:rPr>
-          <w:sz w:val="28"/>
-          <w:szCs w:val="28"/>
-          <w:lang w:val="ru-RU"/>
-        </w:rPr>
-        <w:t xml:space="preserve"> который будет функционировать на платформе .</w:t>
+        <w:t>Реализовать программный модуль который будет функционировать на платформе .</w:t>
       </w:r>
       <w:r>
         <w:rPr>
@@ -2091,20 +2081,8 @@
           <w:szCs w:val="28"/>
           <w:lang w:val="ru-RU"/>
         </w:rPr>
-        <w:t xml:space="preserve">быстро </w:t>
-      </w:r>
-      <w:proofErr w:type="spellStart"/>
-      <w:r>
-        <w:rPr>
-          <w:rFonts w:eastAsia="Segoe UI"/>
-          <w:color w:val="0F1115"/>
-          <w:sz w:val="28"/>
-          <w:szCs w:val="28"/>
-          <w:lang w:val="ru-RU"/>
-        </w:rPr>
-        <w:t>расчитывать</w:t>
-      </w:r>
-      <w:proofErr w:type="spellEnd"/>
+        <w:t>быстро расчитывать</w:t>
+      </w:r>
       <w:r>
         <w:rPr>
           <w:rFonts w:eastAsia="Segoe UI"/>
@@ -2369,18 +2347,7 @@
           <w:szCs w:val="28"/>
           <w:lang w:val="ru-RU"/>
         </w:rPr>
-        <w:t xml:space="preserve">Работая в </w:t>
-      </w:r>
-      <w:proofErr w:type="gramStart"/>
-      <w:r>
-        <w:rPr>
-          <w:rFonts w:eastAsia="Segoe UI"/>
-          <w:color w:val="0F1115"/>
-          <w:sz w:val="28"/>
-          <w:szCs w:val="28"/>
-          <w:lang w:val="ru-RU"/>
-        </w:rPr>
-        <w:t xml:space="preserve">гостинице, </w:t>
+        <w:t xml:space="preserve">Работая в гостинице, </w:t>
       </w:r>
       <w:r>
         <w:rPr>
@@ -2402,7 +2369,6 @@
         </w:rPr>
         <w:t>но</w:t>
       </w:r>
-      <w:proofErr w:type="gramEnd"/>
       <w:r>
         <w:rPr>
           <w:rFonts w:eastAsia="Segoe UI"/>
@@ -2701,29 +2667,7 @@
           <w:szCs w:val="28"/>
           <w:lang w:val="ru-RU"/>
         </w:rPr>
-        <w:t xml:space="preserve">В конце концов понимаешь </w:t>
-      </w:r>
-      <w:proofErr w:type="gramStart"/>
-      <w:r>
-        <w:rPr>
-          <w:rFonts w:eastAsia="Segoe UI"/>
-          <w:color w:val="0F1115"/>
-          <w:sz w:val="28"/>
-          <w:szCs w:val="28"/>
-          <w:lang w:val="ru-RU"/>
-        </w:rPr>
-        <w:t>задачи</w:t>
-      </w:r>
-      <w:proofErr w:type="gramEnd"/>
-      <w:r>
-        <w:rPr>
-          <w:rFonts w:eastAsia="Segoe UI"/>
-          <w:color w:val="0F1115"/>
-          <w:sz w:val="28"/>
-          <w:szCs w:val="28"/>
-          <w:lang w:val="ru-RU"/>
-        </w:rPr>
-        <w:t xml:space="preserve"> которые нужно сделать</w:t>
+        <w:t>В конце концов понимаешь задачи которые нужно сделать</w:t>
       </w:r>
       <w:r>
         <w:rPr>
@@ -3025,69 +2969,8 @@
           <w:sz w:val="28"/>
           <w:szCs w:val="28"/>
         </w:rPr>
-        <w:t xml:space="preserve">2. </w:t>
-      </w:r>
-      <w:proofErr w:type="spellStart"/>
-      <w:r>
-        <w:rPr>
-          <w:rFonts w:eastAsia="Segoe UI"/>
-          <w:b/>
-          <w:bCs/>
-          <w:color w:val="0F1115"/>
-          <w:sz w:val="28"/>
-          <w:szCs w:val="28"/>
-        </w:rPr>
-        <w:t>Назначение</w:t>
-      </w:r>
-      <w:proofErr w:type="spellEnd"/>
-      <w:r>
-        <w:rPr>
-          <w:rFonts w:eastAsia="Segoe UI"/>
-          <w:b/>
-          <w:bCs/>
-          <w:color w:val="0F1115"/>
-          <w:sz w:val="28"/>
-          <w:szCs w:val="28"/>
-        </w:rPr>
-        <w:t xml:space="preserve"> и </w:t>
-      </w:r>
-      <w:proofErr w:type="spellStart"/>
-      <w:r>
-        <w:rPr>
-          <w:rFonts w:eastAsia="Segoe UI"/>
-          <w:b/>
-          <w:bCs/>
-          <w:color w:val="0F1115"/>
-          <w:sz w:val="28"/>
-          <w:szCs w:val="28"/>
-        </w:rPr>
-        <w:t>область</w:t>
-      </w:r>
-      <w:proofErr w:type="spellEnd"/>
-      <w:r>
-        <w:rPr>
-          <w:rFonts w:eastAsia="Segoe UI"/>
-          <w:b/>
-          <w:bCs/>
-          <w:color w:val="0F1115"/>
-          <w:sz w:val="28"/>
-          <w:szCs w:val="28"/>
-        </w:rPr>
-        <w:t xml:space="preserve"> </w:t>
-      </w:r>
-      <w:proofErr w:type="spellStart"/>
-      <w:r>
-        <w:rPr>
-          <w:rFonts w:eastAsia="Segoe UI"/>
-          <w:b/>
-          <w:bCs/>
-          <w:color w:val="0F1115"/>
-          <w:sz w:val="28"/>
-          <w:szCs w:val="28"/>
-        </w:rPr>
-        <w:t>применения</w:t>
-      </w:r>
-      <w:proofErr w:type="spellEnd"/>
+        <w:t>2. Назначение и область применения</w:t>
+      </w:r>
     </w:p>
     <w:p>
       <w:pPr>
@@ -3510,20 +3393,7 @@
           <w:szCs w:val="28"/>
           <w:lang w:val="ru-RU"/>
         </w:rPr>
-        <w:t>Редактирование данных о книге</w:t>
-      </w:r>
-      <w:proofErr w:type="gramStart"/>
-      <w:r>
-        <w:rPr>
-          <w:rFonts w:eastAsia="Segoe UI"/>
-          <w:b/>
-          <w:bCs/>
-          <w:color w:val="0F1115"/>
-          <w:sz w:val="28"/>
-          <w:szCs w:val="28"/>
-          <w:lang w:val="ru-RU"/>
-        </w:rPr>
-        <w:t>:</w:t>
+        <w:t>Редактирование данных о книге:</w:t>
       </w:r>
       <w:r>
         <w:rPr>
@@ -3543,18 +3413,7 @@
           <w:szCs w:val="28"/>
           <w:lang w:val="ru-RU"/>
         </w:rPr>
-        <w:t>Должен</w:t>
-      </w:r>
-      <w:proofErr w:type="gramEnd"/>
-      <w:r>
-        <w:rPr>
-          <w:rFonts w:eastAsia="Segoe UI"/>
-          <w:color w:val="0F1115"/>
-          <w:sz w:val="28"/>
-          <w:szCs w:val="28"/>
-          <w:lang w:val="ru-RU"/>
-        </w:rPr>
-        <w:t xml:space="preserve"> быть обязательно предусмотрен выбор номера: одноместный, двуместный, трёхместный, люкс, делюкс, семейный, президентский. Так учитывается какие из этих типов есть в гостинице.</w:t>
+        <w:t>Должен быть обязательно предусмотрен выбор номера: одноместный, двуместный, трёхместный, люкс, делюкс, семейный, президентский. Так учитывается какие из этих типов есть в гостинице.</w:t>
       </w:r>
     </w:p>
     <w:p>
@@ -3594,29 +3453,7 @@
           <w:szCs w:val="28"/>
           <w:lang w:val="ru-RU"/>
         </w:rPr>
-        <w:t xml:space="preserve">Система должна быть легкой для восприятия пользователя, что бы он мог быстро сделать отмену, если пользователь передумает. Так же нужно </w:t>
-      </w:r>
-      <w:proofErr w:type="gramStart"/>
-      <w:r>
-        <w:rPr>
-          <w:rFonts w:eastAsia="Segoe UI"/>
-          <w:color w:val="0F1115"/>
-          <w:sz w:val="28"/>
-          <w:szCs w:val="28"/>
-          <w:lang w:val="ru-RU"/>
-        </w:rPr>
-        <w:t>что бы</w:t>
-      </w:r>
-      <w:proofErr w:type="gramEnd"/>
-      <w:r>
-        <w:rPr>
-          <w:rFonts w:eastAsia="Segoe UI"/>
-          <w:color w:val="0F1115"/>
-          <w:sz w:val="28"/>
-          <w:szCs w:val="28"/>
-          <w:lang w:val="ru-RU"/>
-        </w:rPr>
-        <w:t xml:space="preserve"> деньги как можно быстрее вернулись обратно заказчику.</w:t>
+        <w:t>Система должна быть легкой для восприятия пользователя, что бы он мог быстро сделать отмену, если пользователь передумает. Так же нужно что бы деньги как можно быстрее вернулись обратно заказчику.</w:t>
       </w:r>
     </w:p>
     <w:p>
@@ -3646,63 +3483,17 @@
           <w:szCs w:val="28"/>
           <w:lang w:val="ru-RU"/>
         </w:rPr>
-        <w:t>Оплата</w:t>
-      </w:r>
-      <w:proofErr w:type="gramStart"/>
-      <w:r>
-        <w:rPr>
-          <w:rFonts w:eastAsia="Segoe UI"/>
-          <w:b/>
-          <w:bCs/>
-          <w:color w:val="0F1115"/>
-          <w:sz w:val="28"/>
-          <w:szCs w:val="28"/>
-          <w:lang w:val="ru-RU"/>
-        </w:rPr>
-        <w:t xml:space="preserve">: </w:t>
-      </w:r>
-      <w:r>
-        <w:rPr>
-          <w:rFonts w:eastAsia="Segoe UI"/>
-          <w:color w:val="0F1115"/>
-          <w:sz w:val="28"/>
-          <w:szCs w:val="28"/>
-          <w:lang w:val="ru-RU"/>
-        </w:rPr>
-        <w:t>Для</w:t>
-      </w:r>
-      <w:proofErr w:type="gramEnd"/>
-      <w:r>
-        <w:rPr>
-          <w:rFonts w:eastAsia="Segoe UI"/>
-          <w:color w:val="0F1115"/>
-          <w:sz w:val="28"/>
-          <w:szCs w:val="28"/>
-          <w:lang w:val="ru-RU"/>
-        </w:rPr>
-        <w:t xml:space="preserve"> </w:t>
-      </w:r>
-      <w:proofErr w:type="gramStart"/>
-      <w:r>
-        <w:rPr>
-          <w:rFonts w:eastAsia="Segoe UI"/>
-          <w:color w:val="0F1115"/>
-          <w:sz w:val="28"/>
-          <w:szCs w:val="28"/>
-          <w:lang w:val="ru-RU"/>
-        </w:rPr>
-        <w:t>того</w:t>
-      </w:r>
-      <w:proofErr w:type="gramEnd"/>
-      <w:r>
-        <w:rPr>
-          <w:rFonts w:eastAsia="Segoe UI"/>
-          <w:color w:val="0F1115"/>
-          <w:sz w:val="28"/>
-          <w:szCs w:val="28"/>
-          <w:lang w:val="ru-RU"/>
-        </w:rPr>
-        <w:t xml:space="preserve"> что бы пользователь сделал бронь, надо учесть все доступные способы оплаты, и когда он сделает бронь, система пошлёт уведомление о статусе номера.</w:t>
+        <w:t xml:space="preserve">Оплата: </w:t>
+      </w:r>
+      <w:r>
+        <w:rPr>
+          <w:rFonts w:eastAsia="Segoe UI"/>
+          <w:color w:val="0F1115"/>
+          <w:sz w:val="28"/>
+          <w:szCs w:val="28"/>
+          <w:lang w:val="ru-RU"/>
+        </w:rPr>
+        <w:t>Для того что бы пользователь сделал бронь, надо учесть все доступные способы оплаты, и когда он сделает бронь, система пошлёт уведомление о статусе номера.</w:t>
       </w:r>
     </w:p>
     <w:p>
@@ -3783,41 +3574,17 @@
           <w:szCs w:val="28"/>
           <w:lang w:val="ru-RU"/>
         </w:rPr>
-        <w:t>Регистрация пользователя</w:t>
-      </w:r>
-      <w:proofErr w:type="gramStart"/>
-      <w:r>
-        <w:rPr>
-          <w:rFonts w:eastAsia="Segoe UI"/>
-          <w:b/>
-          <w:bCs/>
-          <w:color w:val="0F1115"/>
-          <w:sz w:val="28"/>
-          <w:szCs w:val="28"/>
-          <w:lang w:val="ru-RU"/>
-        </w:rPr>
-        <w:t xml:space="preserve">: </w:t>
-      </w:r>
-      <w:r>
-        <w:rPr>
-          <w:rFonts w:eastAsia="Segoe UI"/>
-          <w:color w:val="0F1115"/>
-          <w:sz w:val="28"/>
-          <w:szCs w:val="28"/>
-          <w:lang w:val="ru-RU"/>
-        </w:rPr>
-        <w:t>Чтобы</w:t>
-      </w:r>
-      <w:proofErr w:type="gramEnd"/>
-      <w:r>
-        <w:rPr>
-          <w:rFonts w:eastAsia="Segoe UI"/>
-          <w:color w:val="0F1115"/>
-          <w:sz w:val="28"/>
-          <w:szCs w:val="28"/>
-          <w:lang w:val="ru-RU"/>
-        </w:rPr>
-        <w:t xml:space="preserve"> понять, кто бронирует, нужно знать его ФИО, номер телефона, если в случае чего знать, задерживается гость или же он передумал гостить.</w:t>
+        <w:t xml:space="preserve">Регистрация пользователя: </w:t>
+      </w:r>
+      <w:r>
+        <w:rPr>
+          <w:rFonts w:eastAsia="Segoe UI"/>
+          <w:color w:val="0F1115"/>
+          <w:sz w:val="28"/>
+          <w:szCs w:val="28"/>
+          <w:lang w:val="ru-RU"/>
+        </w:rPr>
+        <w:t>Чтобы понять, кто бронирует, нужно знать его ФИО, номер телефона, если в случае чего знать, задерживается гость или же он передумал гостить.</w:t>
       </w:r>
     </w:p>
     <w:p>
@@ -3889,18 +3656,7 @@
           <w:szCs w:val="28"/>
           <w:lang w:val="ru-RU"/>
         </w:rPr>
-        <w:t xml:space="preserve"> </w:t>
-      </w:r>
-      <w:proofErr w:type="gramStart"/>
-      <w:r>
-        <w:rPr>
-          <w:rFonts w:eastAsia="Segoe UI"/>
-          <w:color w:val="0F1115"/>
-          <w:sz w:val="28"/>
-          <w:szCs w:val="28"/>
-          <w:lang w:val="ru-RU"/>
-        </w:rPr>
-        <w:t>что</w:t>
+        <w:t xml:space="preserve"> что</w:t>
       </w:r>
       <w:r>
         <w:rPr>
@@ -3920,18 +3676,7 @@
           <w:szCs w:val="28"/>
           <w:lang w:val="ru-RU"/>
         </w:rPr>
-        <w:t xml:space="preserve"> потом</w:t>
-      </w:r>
-      <w:proofErr w:type="gramEnd"/>
-      <w:r>
-        <w:rPr>
-          <w:rFonts w:eastAsia="Segoe UI"/>
-          <w:color w:val="0F1115"/>
-          <w:sz w:val="28"/>
-          <w:szCs w:val="28"/>
-          <w:lang w:val="ru-RU"/>
-        </w:rPr>
-        <w:t xml:space="preserve"> показать владельцу гостиницы, который на анализирует его и распределяет зарплату.</w:t>
+        <w:t xml:space="preserve"> потом показать владельцу гостиницы, который на анализирует его и распределяет зарплату.</w:t>
       </w:r>
     </w:p>
     <w:p>
@@ -4195,41 +3940,17 @@
           <w:szCs w:val="28"/>
           <w:lang w:val="ru-RU"/>
         </w:rPr>
-        <w:t>Должна быть предусмотрена система подсказок и справки для пользователей</w:t>
-      </w:r>
-      <w:proofErr w:type="gramStart"/>
-      <w:r>
-        <w:rPr>
-          <w:rFonts w:eastAsia="Segoe UI"/>
-          <w:b/>
-          <w:bCs/>
-          <w:color w:val="0F1115"/>
-          <w:sz w:val="28"/>
-          <w:szCs w:val="28"/>
-          <w:lang w:val="ru-RU"/>
-        </w:rPr>
-        <w:t>:</w:t>
-      </w:r>
-      <w:r>
-        <w:rPr>
-          <w:rFonts w:eastAsia="Segoe UI"/>
-          <w:color w:val="0F1115"/>
-          <w:sz w:val="28"/>
-          <w:szCs w:val="28"/>
-          <w:lang w:val="ru-RU"/>
-        </w:rPr>
-        <w:t xml:space="preserve"> Для</w:t>
-      </w:r>
-      <w:proofErr w:type="gramEnd"/>
-      <w:r>
-        <w:rPr>
-          <w:rFonts w:eastAsia="Segoe UI"/>
-          <w:color w:val="0F1115"/>
-          <w:sz w:val="28"/>
-          <w:szCs w:val="28"/>
-          <w:lang w:val="ru-RU"/>
-        </w:rPr>
-        <w:t xml:space="preserve"> облегчения работы с модулем должна быть разработана система подсказок, которая будет предоставлять пользователю информацию о функциях программы и способах их использования.</w:t>
+        <w:t>Должна быть предусмотрена система подсказок и справки для пользователей:</w:t>
+      </w:r>
+      <w:r>
+        <w:rPr>
+          <w:rFonts w:eastAsia="Segoe UI"/>
+          <w:color w:val="0F1115"/>
+          <w:sz w:val="28"/>
+          <w:szCs w:val="28"/>
+          <w:lang w:val="ru-RU"/>
+        </w:rPr>
+        <w:t xml:space="preserve"> Для облегчения работы с модулем должна быть разработана система подсказок, которая будет предоставлять пользователю информацию о функциях программы и способах их использования.</w:t>
       </w:r>
     </w:p>
     <w:p>
@@ -4316,7 +4037,6 @@
         </w:rPr>
         <w:t xml:space="preserve">5. </w:t>
       </w:r>
-      <w:proofErr w:type="spellStart"/>
       <w:r>
         <w:rPr>
           <w:rFonts w:eastAsia="Segoe UI"/>
@@ -4326,57 +4046,8 @@
           <w:sz w:val="28"/>
           <w:szCs w:val="28"/>
         </w:rPr>
-        <w:t>Требования</w:t>
-      </w:r>
-      <w:proofErr w:type="spellEnd"/>
-      <w:r>
-        <w:rPr>
-          <w:rFonts w:eastAsia="Segoe UI"/>
-          <w:b/>
-          <w:bCs/>
-          <w:color w:val="0F1115"/>
-          <w:sz w:val="28"/>
-          <w:szCs w:val="28"/>
-        </w:rPr>
-        <w:t xml:space="preserve"> к </w:t>
-      </w:r>
-      <w:proofErr w:type="spellStart"/>
-      <w:r>
-        <w:rPr>
-          <w:rFonts w:eastAsia="Segoe UI"/>
-          <w:b/>
-          <w:bCs/>
-          <w:color w:val="0F1115"/>
-          <w:sz w:val="28"/>
-          <w:szCs w:val="28"/>
-        </w:rPr>
-        <w:t>техническому</w:t>
-      </w:r>
-      <w:proofErr w:type="spellEnd"/>
-      <w:r>
-        <w:rPr>
-          <w:rFonts w:eastAsia="Segoe UI"/>
-          <w:b/>
-          <w:bCs/>
-          <w:color w:val="0F1115"/>
-          <w:sz w:val="28"/>
-          <w:szCs w:val="28"/>
-        </w:rPr>
-        <w:t xml:space="preserve"> </w:t>
-      </w:r>
-      <w:proofErr w:type="spellStart"/>
-      <w:r>
-        <w:rPr>
-          <w:rFonts w:eastAsia="Segoe UI"/>
-          <w:b/>
-          <w:bCs/>
-          <w:color w:val="0F1115"/>
-          <w:sz w:val="28"/>
-          <w:szCs w:val="28"/>
-        </w:rPr>
-        <w:t>обеспечению</w:t>
-      </w:r>
-      <w:proofErr w:type="spellEnd"/>
+        <w:t>Требования к техническому обеспечению</w:t>
+      </w:r>
     </w:p>
     <w:p>
       <w:pPr>
@@ -4394,7 +4065,6 @@
           <w:szCs w:val="28"/>
         </w:rPr>
       </w:pPr>
-      <w:proofErr w:type="spellStart"/>
       <w:r>
         <w:rPr>
           <w:rFonts w:eastAsia="Segoe UI"/>
@@ -4404,43 +4074,7 @@
           <w:sz w:val="28"/>
           <w:szCs w:val="28"/>
         </w:rPr>
-        <w:t>Операционная</w:t>
-      </w:r>
-      <w:proofErr w:type="spellEnd"/>
-      <w:r>
-        <w:rPr>
-          <w:rFonts w:eastAsia="Segoe UI"/>
-          <w:b/>
-          <w:bCs/>
-          <w:color w:val="0F1115"/>
-          <w:sz w:val="28"/>
-          <w:szCs w:val="28"/>
-        </w:rPr>
-        <w:t xml:space="preserve"> </w:t>
-      </w:r>
-      <w:proofErr w:type="spellStart"/>
-      <w:r>
-        <w:rPr>
-          <w:rFonts w:eastAsia="Segoe UI"/>
-          <w:b/>
-          <w:bCs/>
-          <w:color w:val="0F1115"/>
-          <w:sz w:val="28"/>
-          <w:szCs w:val="28"/>
-        </w:rPr>
-        <w:t>система</w:t>
-      </w:r>
-      <w:proofErr w:type="spellEnd"/>
-      <w:r>
-        <w:rPr>
-          <w:rFonts w:eastAsia="Segoe UI"/>
-          <w:b/>
-          <w:bCs/>
-          <w:color w:val="0F1115"/>
-          <w:sz w:val="28"/>
-          <w:szCs w:val="28"/>
-        </w:rPr>
-        <w:t>:</w:t>
+        <w:t>Операционная система:</w:t>
       </w:r>
       <w:r>
         <w:rPr>
@@ -4647,29 +4281,7 @@
           <w:sz w:val="28"/>
           <w:szCs w:val="28"/>
         </w:rPr>
-        <w:t xml:space="preserve">SQL </w:t>
-      </w:r>
-      <w:proofErr w:type="spellStart"/>
-      <w:proofErr w:type="gramStart"/>
-      <w:r>
-        <w:rPr>
-          <w:rFonts w:eastAsia="Segoe UI"/>
-          <w:color w:val="0F1115"/>
-          <w:sz w:val="28"/>
-          <w:szCs w:val="28"/>
-        </w:rPr>
-        <w:t>Service,Visual</w:t>
-      </w:r>
-      <w:proofErr w:type="spellEnd"/>
-      <w:proofErr w:type="gramEnd"/>
-      <w:r>
-        <w:rPr>
-          <w:rFonts w:eastAsia="Segoe UI"/>
-          <w:color w:val="0F1115"/>
-          <w:sz w:val="28"/>
-          <w:szCs w:val="28"/>
-        </w:rPr>
-        <w:t xml:space="preserve"> Studio.</w:t>
+        <w:t>SQL Service,Visual Studio.</w:t>
       </w:r>
     </w:p>
     <w:p>
@@ -4693,69 +4305,8 @@
           <w:sz w:val="28"/>
           <w:szCs w:val="28"/>
         </w:rPr>
-        <w:t xml:space="preserve">6. </w:t>
-      </w:r>
-      <w:proofErr w:type="spellStart"/>
-      <w:r>
-        <w:rPr>
-          <w:rFonts w:eastAsia="Segoe UI"/>
-          <w:b/>
-          <w:bCs/>
-          <w:color w:val="0F1115"/>
-          <w:sz w:val="28"/>
-          <w:szCs w:val="28"/>
-        </w:rPr>
-        <w:t>Требования</w:t>
-      </w:r>
-      <w:proofErr w:type="spellEnd"/>
-      <w:r>
-        <w:rPr>
-          <w:rFonts w:eastAsia="Segoe UI"/>
-          <w:b/>
-          <w:bCs/>
-          <w:color w:val="0F1115"/>
-          <w:sz w:val="28"/>
-          <w:szCs w:val="28"/>
-        </w:rPr>
-        <w:t xml:space="preserve"> к </w:t>
-      </w:r>
-      <w:proofErr w:type="spellStart"/>
-      <w:r>
-        <w:rPr>
-          <w:rFonts w:eastAsia="Segoe UI"/>
-          <w:b/>
-          <w:bCs/>
-          <w:color w:val="0F1115"/>
-          <w:sz w:val="28"/>
-          <w:szCs w:val="28"/>
-        </w:rPr>
-        <w:t>надежности</w:t>
-      </w:r>
-      <w:proofErr w:type="spellEnd"/>
-      <w:r>
-        <w:rPr>
-          <w:rFonts w:eastAsia="Segoe UI"/>
-          <w:b/>
-          <w:bCs/>
-          <w:color w:val="0F1115"/>
-          <w:sz w:val="28"/>
-          <w:szCs w:val="28"/>
-        </w:rPr>
-        <w:t xml:space="preserve"> и </w:t>
-      </w:r>
-      <w:proofErr w:type="spellStart"/>
-      <w:r>
-        <w:rPr>
-          <w:rFonts w:eastAsia="Segoe UI"/>
-          <w:b/>
-          <w:bCs/>
-          <w:color w:val="0F1115"/>
-          <w:sz w:val="28"/>
-          <w:szCs w:val="28"/>
-        </w:rPr>
-        <w:t>безопасности</w:t>
-      </w:r>
-      <w:proofErr w:type="spellEnd"/>
+        <w:t>6. Требования к надежности и безопасности</w:t>
+      </w:r>
     </w:p>
     <w:p>
       <w:pPr>
@@ -4899,69 +4450,8 @@
           <w:sz w:val="28"/>
           <w:szCs w:val="28"/>
         </w:rPr>
-        <w:t xml:space="preserve">7. </w:t>
-      </w:r>
-      <w:proofErr w:type="spellStart"/>
-      <w:r>
-        <w:rPr>
-          <w:rFonts w:eastAsia="Segoe UI"/>
-          <w:b/>
-          <w:bCs/>
-          <w:color w:val="0F1115"/>
-          <w:sz w:val="28"/>
-          <w:szCs w:val="28"/>
-        </w:rPr>
-        <w:t>Стадии</w:t>
-      </w:r>
-      <w:proofErr w:type="spellEnd"/>
-      <w:r>
-        <w:rPr>
-          <w:rFonts w:eastAsia="Segoe UI"/>
-          <w:b/>
-          <w:bCs/>
-          <w:color w:val="0F1115"/>
-          <w:sz w:val="28"/>
-          <w:szCs w:val="28"/>
-        </w:rPr>
-        <w:t xml:space="preserve"> и </w:t>
-      </w:r>
-      <w:proofErr w:type="spellStart"/>
-      <w:r>
-        <w:rPr>
-          <w:rFonts w:eastAsia="Segoe UI"/>
-          <w:b/>
-          <w:bCs/>
-          <w:color w:val="0F1115"/>
-          <w:sz w:val="28"/>
-          <w:szCs w:val="28"/>
-        </w:rPr>
-        <w:t>этапы</w:t>
-      </w:r>
-      <w:proofErr w:type="spellEnd"/>
-      <w:r>
-        <w:rPr>
-          <w:rFonts w:eastAsia="Segoe UI"/>
-          <w:b/>
-          <w:bCs/>
-          <w:color w:val="0F1115"/>
-          <w:sz w:val="28"/>
-          <w:szCs w:val="28"/>
-        </w:rPr>
-        <w:t xml:space="preserve"> </w:t>
-      </w:r>
-      <w:proofErr w:type="spellStart"/>
-      <w:r>
-        <w:rPr>
-          <w:rFonts w:eastAsia="Segoe UI"/>
-          <w:b/>
-          <w:bCs/>
-          <w:color w:val="0F1115"/>
-          <w:sz w:val="28"/>
-          <w:szCs w:val="28"/>
-        </w:rPr>
-        <w:t>разработки</w:t>
-      </w:r>
-      <w:proofErr w:type="spellEnd"/>
+        <w:t>7. Стадии и этапы разработки</w:t>
+      </w:r>
     </w:p>
     <w:p>
       <w:pPr>
@@ -4979,7 +4469,6 @@
           <w:szCs w:val="28"/>
         </w:rPr>
       </w:pPr>
-      <w:proofErr w:type="spellStart"/>
       <w:r>
         <w:rPr>
           <w:rFonts w:eastAsia="Segoe UI"/>
@@ -4989,72 +4478,16 @@
           <w:sz w:val="28"/>
           <w:szCs w:val="28"/>
         </w:rPr>
-        <w:t>Анализ</w:t>
-      </w:r>
-      <w:proofErr w:type="spellEnd"/>
-      <w:r>
-        <w:rPr>
-          <w:rFonts w:eastAsia="Segoe UI"/>
-          <w:b/>
-          <w:bCs/>
-          <w:color w:val="0F1115"/>
-          <w:sz w:val="28"/>
-          <w:szCs w:val="28"/>
-        </w:rPr>
-        <w:t xml:space="preserve"> и </w:t>
-      </w:r>
-      <w:proofErr w:type="spellStart"/>
-      <w:r>
-        <w:rPr>
-          <w:rFonts w:eastAsia="Segoe UI"/>
-          <w:b/>
-          <w:bCs/>
-          <w:color w:val="0F1115"/>
-          <w:sz w:val="28"/>
-          <w:szCs w:val="28"/>
-        </w:rPr>
-        <w:t>проектирование</w:t>
-      </w:r>
-      <w:proofErr w:type="spellEnd"/>
-      <w:r>
-        <w:rPr>
-          <w:rFonts w:eastAsia="Segoe UI"/>
-          <w:b/>
-          <w:bCs/>
-          <w:color w:val="0F1115"/>
-          <w:sz w:val="28"/>
-          <w:szCs w:val="28"/>
-        </w:rPr>
-        <w:t>:</w:t>
-      </w:r>
-      <w:r>
-        <w:rPr>
-          <w:rFonts w:eastAsia="Segoe UI"/>
-          <w:color w:val="0F1115"/>
-          <w:sz w:val="28"/>
-          <w:szCs w:val="28"/>
-        </w:rPr>
-        <w:t xml:space="preserve"> 1 </w:t>
-      </w:r>
-      <w:proofErr w:type="spellStart"/>
-      <w:r>
-        <w:rPr>
-          <w:rFonts w:eastAsia="Segoe UI"/>
-          <w:color w:val="0F1115"/>
-          <w:sz w:val="28"/>
-          <w:szCs w:val="28"/>
-        </w:rPr>
-        <w:t>месяц</w:t>
-      </w:r>
-      <w:proofErr w:type="spellEnd"/>
-      <w:r>
-        <w:rPr>
-          <w:rFonts w:eastAsia="Segoe UI"/>
-          <w:color w:val="0F1115"/>
-          <w:sz w:val="28"/>
-          <w:szCs w:val="28"/>
-        </w:rPr>
-        <w:t>.</w:t>
+        <w:t>Анализ и проектирование:</w:t>
+      </w:r>
+      <w:r>
+        <w:rPr>
+          <w:rFonts w:eastAsia="Segoe UI"/>
+          <w:color w:val="0F1115"/>
+          <w:sz w:val="28"/>
+          <w:szCs w:val="28"/>
+        </w:rPr>
+        <w:t xml:space="preserve"> 1 месяц.</w:t>
       </w:r>
     </w:p>
     <w:p>
@@ -5073,7 +4506,6 @@
           <w:szCs w:val="28"/>
         </w:rPr>
       </w:pPr>
-      <w:proofErr w:type="spellStart"/>
       <w:r>
         <w:rPr>
           <w:rFonts w:eastAsia="Segoe UI"/>
@@ -5083,96 +4515,16 @@
           <w:sz w:val="28"/>
           <w:szCs w:val="28"/>
         </w:rPr>
-        <w:t>Разработка</w:t>
-      </w:r>
-      <w:proofErr w:type="spellEnd"/>
-      <w:r>
-        <w:rPr>
-          <w:rFonts w:eastAsia="Segoe UI"/>
-          <w:b/>
-          <w:bCs/>
-          <w:color w:val="0F1115"/>
-          <w:sz w:val="28"/>
-          <w:szCs w:val="28"/>
-        </w:rPr>
-        <w:t xml:space="preserve"> </w:t>
-      </w:r>
-      <w:proofErr w:type="spellStart"/>
-      <w:r>
-        <w:rPr>
-          <w:rFonts w:eastAsia="Segoe UI"/>
-          <w:b/>
-          <w:bCs/>
-          <w:color w:val="0F1115"/>
-          <w:sz w:val="28"/>
-          <w:szCs w:val="28"/>
-        </w:rPr>
-        <w:t>программного</w:t>
-      </w:r>
-      <w:proofErr w:type="spellEnd"/>
-      <w:r>
-        <w:rPr>
-          <w:rFonts w:eastAsia="Segoe UI"/>
-          <w:b/>
-          <w:bCs/>
-          <w:color w:val="0F1115"/>
-          <w:sz w:val="28"/>
-          <w:szCs w:val="28"/>
-        </w:rPr>
-        <w:t xml:space="preserve"> </w:t>
-      </w:r>
-      <w:proofErr w:type="spellStart"/>
-      <w:r>
-        <w:rPr>
-          <w:rFonts w:eastAsia="Segoe UI"/>
-          <w:b/>
-          <w:bCs/>
-          <w:color w:val="0F1115"/>
-          <w:sz w:val="28"/>
-          <w:szCs w:val="28"/>
-        </w:rPr>
-        <w:t>кода</w:t>
-      </w:r>
-      <w:proofErr w:type="spellEnd"/>
-      <w:r>
-        <w:rPr>
-          <w:rFonts w:eastAsia="Segoe UI"/>
-          <w:b/>
-          <w:bCs/>
-          <w:color w:val="0F1115"/>
-          <w:sz w:val="28"/>
-          <w:szCs w:val="28"/>
-        </w:rPr>
-        <w:t>:</w:t>
-      </w:r>
-      <w:r>
-        <w:rPr>
-          <w:rFonts w:eastAsia="Segoe UI"/>
-          <w:color w:val="0F1115"/>
-          <w:sz w:val="28"/>
-          <w:szCs w:val="28"/>
-        </w:rPr>
-        <w:t xml:space="preserve"> 2 </w:t>
-      </w:r>
-      <w:proofErr w:type="spellStart"/>
-      <w:r>
-        <w:rPr>
-          <w:rFonts w:eastAsia="Segoe UI"/>
-          <w:color w:val="0F1115"/>
-          <w:sz w:val="28"/>
-          <w:szCs w:val="28"/>
-        </w:rPr>
-        <w:t>месяца</w:t>
-      </w:r>
-      <w:proofErr w:type="spellEnd"/>
-      <w:r>
-        <w:rPr>
-          <w:rFonts w:eastAsia="Segoe UI"/>
-          <w:color w:val="0F1115"/>
-          <w:sz w:val="28"/>
-          <w:szCs w:val="28"/>
-        </w:rPr>
-        <w:t>.</w:t>
+        <w:t>Разработка программного кода:</w:t>
+      </w:r>
+      <w:r>
+        <w:rPr>
+          <w:rFonts w:eastAsia="Segoe UI"/>
+          <w:color w:val="0F1115"/>
+          <w:sz w:val="28"/>
+          <w:szCs w:val="28"/>
+        </w:rPr>
+        <w:t xml:space="preserve"> 2 месяца.</w:t>
       </w:r>
     </w:p>
     <w:p>
@@ -5191,7 +4543,6 @@
           <w:szCs w:val="28"/>
         </w:rPr>
       </w:pPr>
-      <w:proofErr w:type="spellStart"/>
       <w:r>
         <w:rPr>
           <w:rFonts w:eastAsia="Segoe UI"/>
@@ -5201,72 +4552,16 @@
           <w:sz w:val="28"/>
           <w:szCs w:val="28"/>
         </w:rPr>
-        <w:t>Тестирование</w:t>
-      </w:r>
-      <w:proofErr w:type="spellEnd"/>
-      <w:r>
-        <w:rPr>
-          <w:rFonts w:eastAsia="Segoe UI"/>
-          <w:b/>
-          <w:bCs/>
-          <w:color w:val="0F1115"/>
-          <w:sz w:val="28"/>
-          <w:szCs w:val="28"/>
-        </w:rPr>
-        <w:t xml:space="preserve"> и </w:t>
-      </w:r>
-      <w:proofErr w:type="spellStart"/>
-      <w:r>
-        <w:rPr>
-          <w:rFonts w:eastAsia="Segoe UI"/>
-          <w:b/>
-          <w:bCs/>
-          <w:color w:val="0F1115"/>
-          <w:sz w:val="28"/>
-          <w:szCs w:val="28"/>
-        </w:rPr>
-        <w:t>отладка</w:t>
-      </w:r>
-      <w:proofErr w:type="spellEnd"/>
-      <w:r>
-        <w:rPr>
-          <w:rFonts w:eastAsia="Segoe UI"/>
-          <w:b/>
-          <w:bCs/>
-          <w:color w:val="0F1115"/>
-          <w:sz w:val="28"/>
-          <w:szCs w:val="28"/>
-        </w:rPr>
-        <w:t>:</w:t>
-      </w:r>
-      <w:r>
-        <w:rPr>
-          <w:rFonts w:eastAsia="Segoe UI"/>
-          <w:color w:val="0F1115"/>
-          <w:sz w:val="28"/>
-          <w:szCs w:val="28"/>
-        </w:rPr>
-        <w:t xml:space="preserve"> 1 </w:t>
-      </w:r>
-      <w:proofErr w:type="spellStart"/>
-      <w:r>
-        <w:rPr>
-          <w:rFonts w:eastAsia="Segoe UI"/>
-          <w:color w:val="0F1115"/>
-          <w:sz w:val="28"/>
-          <w:szCs w:val="28"/>
-        </w:rPr>
-        <w:t>месяц</w:t>
-      </w:r>
-      <w:proofErr w:type="spellEnd"/>
-      <w:r>
-        <w:rPr>
-          <w:rFonts w:eastAsia="Segoe UI"/>
-          <w:color w:val="0F1115"/>
-          <w:sz w:val="28"/>
-          <w:szCs w:val="28"/>
-        </w:rPr>
-        <w:t>.</w:t>
+        <w:t>Тестирование и отладка:</w:t>
+      </w:r>
+      <w:r>
+        <w:rPr>
+          <w:rFonts w:eastAsia="Segoe UI"/>
+          <w:color w:val="0F1115"/>
+          <w:sz w:val="28"/>
+          <w:szCs w:val="28"/>
+        </w:rPr>
+        <w:t xml:space="preserve"> 1 месяц.</w:t>
       </w:r>
     </w:p>
     <w:p>
